--- a/Report/Project Report.docx
+++ b/Report/Project Report.docx
@@ -152,6 +152,14 @@
               </w:rPr>
               <w:t>1</w:t>
             </w:r>
+            <w:r>
+              <w:rPr>
+                <w:rFonts w:ascii="Eras Medium ITC" w:hAnsi="Eras Medium ITC"/>
+                <w:b/>
+                <w:bCs/>
+              </w:rPr>
+              <w:t>.</w:t>
+            </w:r>
           </w:p>
         </w:tc>
         <w:tc>
@@ -175,25 +183,7 @@
                 <w:sz w:val="26"/>
                 <w:szCs w:val="26"/>
               </w:rPr>
-              <w:t>Project</w:t>
-            </w:r>
-            <w:r>
-              <w:rPr>
-                <w:i/>
-                <w:iCs/>
-                <w:sz w:val="26"/>
-                <w:szCs w:val="26"/>
-              </w:rPr>
-              <w:t xml:space="preserve">: </w:t>
-            </w:r>
-            <w:r>
-              <w:rPr>
-                <w:i/>
-                <w:iCs/>
-                <w:sz w:val="26"/>
-                <w:szCs w:val="26"/>
-              </w:rPr>
-              <w:t>Introduction and Tools Used</w:t>
+              <w:t>Acknowledgement</w:t>
             </w:r>
           </w:p>
         </w:tc>
@@ -262,7 +252,92 @@
                 <w:b/>
                 <w:bCs/>
               </w:rPr>
-              <w:t>2</w:t>
+              <w:t>2.</w:t>
+            </w:r>
+          </w:p>
+        </w:tc>
+        <w:tc>
+          <w:tcPr>
+            <w:tcW w:w="5397" w:type="dxa"/>
+          </w:tcPr>
+          <w:p>
+            <w:pPr>
+              <w:jc w:val="center"/>
+              <w:rPr>
+                <w:i/>
+                <w:iCs/>
+                <w:sz w:val="26"/>
+                <w:szCs w:val="26"/>
+              </w:rPr>
+            </w:pPr>
+            <w:r>
+              <w:rPr>
+                <w:i/>
+                <w:iCs/>
+                <w:sz w:val="26"/>
+                <w:szCs w:val="26"/>
+              </w:rPr>
+              <w:t>Project: Introduction and Tools Used</w:t>
+            </w:r>
+          </w:p>
+        </w:tc>
+        <w:tc>
+          <w:tcPr>
+            <w:tcW w:w="2150" w:type="dxa"/>
+          </w:tcPr>
+          <w:p>
+            <w:pPr>
+              <w:jc w:val="center"/>
+              <w:rPr>
+                <w:i/>
+                <w:iCs/>
+                <w:sz w:val="26"/>
+                <w:szCs w:val="26"/>
+              </w:rPr>
+            </w:pPr>
+          </w:p>
+        </w:tc>
+        <w:tc>
+          <w:tcPr>
+            <w:tcW w:w="1960" w:type="dxa"/>
+          </w:tcPr>
+          <w:p>
+            <w:pPr>
+              <w:jc w:val="center"/>
+              <w:rPr>
+                <w:i/>
+                <w:iCs/>
+                <w:sz w:val="26"/>
+                <w:szCs w:val="26"/>
+              </w:rPr>
+            </w:pPr>
+          </w:p>
+        </w:tc>
+      </w:tr>
+      <w:tr>
+        <w:trPr>
+          <w:trHeight w:val="600"/>
+        </w:trPr>
+        <w:tc>
+          <w:tcPr>
+            <w:tcW w:w="773" w:type="dxa"/>
+          </w:tcPr>
+          <w:p>
+            <w:pPr>
+              <w:jc w:val="center"/>
+              <w:rPr>
+                <w:rFonts w:ascii="Eras Medium ITC" w:hAnsi="Eras Medium ITC"/>
+                <w:b/>
+                <w:bCs/>
+              </w:rPr>
+            </w:pPr>
+            <w:r>
+              <w:rPr>
+                <w:rFonts w:ascii="Eras Medium ITC" w:hAnsi="Eras Medium ITC"/>
+                <w:b/>
+                <w:bCs/>
+              </w:rPr>
+              <w:t>3.</w:t>
             </w:r>
           </w:p>
         </w:tc>
@@ -347,7 +422,7 @@
                 <w:b/>
                 <w:bCs/>
               </w:rPr>
-              <w:t>3</w:t>
+              <w:t>4.</w:t>
             </w:r>
           </w:p>
         </w:tc>
@@ -432,7 +507,7 @@
                 <w:b/>
                 <w:bCs/>
               </w:rPr>
-              <w:t>4</w:t>
+              <w:t>5.</w:t>
             </w:r>
           </w:p>
         </w:tc>
@@ -517,7 +592,92 @@
                 <w:b/>
                 <w:bCs/>
               </w:rPr>
-              <w:t>5</w:t>
+              <w:t>6.</w:t>
+            </w:r>
+          </w:p>
+        </w:tc>
+        <w:tc>
+          <w:tcPr>
+            <w:tcW w:w="5397" w:type="dxa"/>
+          </w:tcPr>
+          <w:p>
+            <w:pPr>
+              <w:jc w:val="center"/>
+              <w:rPr>
+                <w:i/>
+                <w:iCs/>
+                <w:sz w:val="26"/>
+                <w:szCs w:val="26"/>
+              </w:rPr>
+            </w:pPr>
+            <w:r>
+              <w:rPr>
+                <w:i/>
+                <w:iCs/>
+                <w:sz w:val="26"/>
+                <w:szCs w:val="26"/>
+              </w:rPr>
+              <w:t>Source Code</w:t>
+            </w:r>
+          </w:p>
+        </w:tc>
+        <w:tc>
+          <w:tcPr>
+            <w:tcW w:w="2150" w:type="dxa"/>
+          </w:tcPr>
+          <w:p>
+            <w:pPr>
+              <w:jc w:val="center"/>
+              <w:rPr>
+                <w:i/>
+                <w:iCs/>
+                <w:sz w:val="26"/>
+                <w:szCs w:val="26"/>
+              </w:rPr>
+            </w:pPr>
+          </w:p>
+        </w:tc>
+        <w:tc>
+          <w:tcPr>
+            <w:tcW w:w="1960" w:type="dxa"/>
+          </w:tcPr>
+          <w:p>
+            <w:pPr>
+              <w:jc w:val="center"/>
+              <w:rPr>
+                <w:i/>
+                <w:iCs/>
+                <w:sz w:val="26"/>
+                <w:szCs w:val="26"/>
+              </w:rPr>
+            </w:pPr>
+          </w:p>
+        </w:tc>
+      </w:tr>
+      <w:tr>
+        <w:trPr>
+          <w:trHeight w:val="600"/>
+        </w:trPr>
+        <w:tc>
+          <w:tcPr>
+            <w:tcW w:w="773" w:type="dxa"/>
+          </w:tcPr>
+          <w:p>
+            <w:pPr>
+              <w:jc w:val="center"/>
+              <w:rPr>
+                <w:rFonts w:ascii="Eras Medium ITC" w:hAnsi="Eras Medium ITC"/>
+                <w:b/>
+                <w:bCs/>
+              </w:rPr>
+            </w:pPr>
+            <w:r>
+              <w:rPr>
+                <w:rFonts w:ascii="Eras Medium ITC" w:hAnsi="Eras Medium ITC"/>
+                <w:b/>
+                <w:bCs/>
+              </w:rPr>
+              <w:t>7.</w:t>
             </w:r>
           </w:p>
         </w:tc>
@@ -602,7 +762,7 @@
                 <w:b/>
                 <w:bCs/>
               </w:rPr>
-              <w:t>6</w:t>
+              <w:t>8.</w:t>
             </w:r>
           </w:p>
         </w:tc>
@@ -687,7 +847,7 @@
                 <w:b/>
                 <w:bCs/>
               </w:rPr>
-              <w:t>7</w:t>
+              <w:t>9.</w:t>
             </w:r>
           </w:p>
         </w:tc>
@@ -772,7 +932,7 @@
                 <w:b/>
                 <w:bCs/>
               </w:rPr>
-              <w:t>8</w:t>
+              <w:t>10.</w:t>
             </w:r>
           </w:p>
         </w:tc>
@@ -857,7 +1017,7 @@
                 <w:b/>
                 <w:bCs/>
               </w:rPr>
-              <w:t>9.</w:t>
+              <w:t>11.</w:t>
             </w:r>
           </w:p>
         </w:tc>
@@ -919,6 +1079,210 @@
           </w:p>
         </w:tc>
       </w:tr>
+      <w:tr>
+        <w:trPr>
+          <w:trHeight w:val="600"/>
+        </w:trPr>
+        <w:tc>
+          <w:tcPr>
+            <w:tcW w:w="773" w:type="dxa"/>
+          </w:tcPr>
+          <w:p>
+            <w:pPr>
+              <w:jc w:val="center"/>
+              <w:rPr>
+                <w:rFonts w:ascii="Eras Medium ITC" w:hAnsi="Eras Medium ITC"/>
+                <w:b/>
+                <w:bCs/>
+              </w:rPr>
+            </w:pPr>
+          </w:p>
+        </w:tc>
+        <w:tc>
+          <w:tcPr>
+            <w:tcW w:w="5397" w:type="dxa"/>
+          </w:tcPr>
+          <w:p>
+            <w:pPr>
+              <w:jc w:val="center"/>
+              <w:rPr>
+                <w:i/>
+                <w:iCs/>
+                <w:sz w:val="26"/>
+                <w:szCs w:val="26"/>
+              </w:rPr>
+            </w:pPr>
+          </w:p>
+        </w:tc>
+        <w:tc>
+          <w:tcPr>
+            <w:tcW w:w="2150" w:type="dxa"/>
+          </w:tcPr>
+          <w:p>
+            <w:pPr>
+              <w:jc w:val="center"/>
+              <w:rPr>
+                <w:i/>
+                <w:iCs/>
+                <w:sz w:val="26"/>
+                <w:szCs w:val="26"/>
+              </w:rPr>
+            </w:pPr>
+          </w:p>
+        </w:tc>
+        <w:tc>
+          <w:tcPr>
+            <w:tcW w:w="1960" w:type="dxa"/>
+          </w:tcPr>
+          <w:p>
+            <w:pPr>
+              <w:jc w:val="center"/>
+              <w:rPr>
+                <w:i/>
+                <w:iCs/>
+                <w:sz w:val="26"/>
+                <w:szCs w:val="26"/>
+              </w:rPr>
+            </w:pPr>
+          </w:p>
+        </w:tc>
+      </w:tr>
+      <w:tr>
+        <w:trPr>
+          <w:trHeight w:val="600"/>
+        </w:trPr>
+        <w:tc>
+          <w:tcPr>
+            <w:tcW w:w="773" w:type="dxa"/>
+          </w:tcPr>
+          <w:p>
+            <w:pPr>
+              <w:jc w:val="center"/>
+              <w:rPr>
+                <w:rFonts w:ascii="Eras Medium ITC" w:hAnsi="Eras Medium ITC"/>
+                <w:b/>
+                <w:bCs/>
+              </w:rPr>
+            </w:pPr>
+          </w:p>
+        </w:tc>
+        <w:tc>
+          <w:tcPr>
+            <w:tcW w:w="5397" w:type="dxa"/>
+          </w:tcPr>
+          <w:p>
+            <w:pPr>
+              <w:jc w:val="center"/>
+              <w:rPr>
+                <w:i/>
+                <w:iCs/>
+                <w:sz w:val="26"/>
+                <w:szCs w:val="26"/>
+              </w:rPr>
+            </w:pPr>
+          </w:p>
+        </w:tc>
+        <w:tc>
+          <w:tcPr>
+            <w:tcW w:w="2150" w:type="dxa"/>
+          </w:tcPr>
+          <w:p>
+            <w:pPr>
+              <w:jc w:val="center"/>
+              <w:rPr>
+                <w:i/>
+                <w:iCs/>
+                <w:sz w:val="26"/>
+                <w:szCs w:val="26"/>
+              </w:rPr>
+            </w:pPr>
+          </w:p>
+        </w:tc>
+        <w:tc>
+          <w:tcPr>
+            <w:tcW w:w="1960" w:type="dxa"/>
+          </w:tcPr>
+          <w:p>
+            <w:pPr>
+              <w:jc w:val="center"/>
+              <w:rPr>
+                <w:i/>
+                <w:iCs/>
+                <w:sz w:val="26"/>
+                <w:szCs w:val="26"/>
+              </w:rPr>
+            </w:pPr>
+          </w:p>
+        </w:tc>
+      </w:tr>
+      <w:tr>
+        <w:trPr>
+          <w:trHeight w:val="600"/>
+        </w:trPr>
+        <w:tc>
+          <w:tcPr>
+            <w:tcW w:w="773" w:type="dxa"/>
+          </w:tcPr>
+          <w:p>
+            <w:pPr>
+              <w:jc w:val="center"/>
+              <w:rPr>
+                <w:rFonts w:ascii="Eras Medium ITC" w:hAnsi="Eras Medium ITC"/>
+                <w:b/>
+                <w:bCs/>
+              </w:rPr>
+            </w:pPr>
+          </w:p>
+        </w:tc>
+        <w:tc>
+          <w:tcPr>
+            <w:tcW w:w="5397" w:type="dxa"/>
+          </w:tcPr>
+          <w:p>
+            <w:pPr>
+              <w:jc w:val="center"/>
+              <w:rPr>
+                <w:i/>
+                <w:iCs/>
+                <w:sz w:val="26"/>
+                <w:szCs w:val="26"/>
+              </w:rPr>
+            </w:pPr>
+          </w:p>
+        </w:tc>
+        <w:tc>
+          <w:tcPr>
+            <w:tcW w:w="2150" w:type="dxa"/>
+          </w:tcPr>
+          <w:p>
+            <w:pPr>
+              <w:jc w:val="center"/>
+              <w:rPr>
+                <w:i/>
+                <w:iCs/>
+                <w:sz w:val="26"/>
+                <w:szCs w:val="26"/>
+              </w:rPr>
+            </w:pPr>
+          </w:p>
+        </w:tc>
+        <w:tc>
+          <w:tcPr>
+            <w:tcW w:w="1960" w:type="dxa"/>
+          </w:tcPr>
+          <w:p>
+            <w:pPr>
+              <w:jc w:val="center"/>
+              <w:rPr>
+                <w:i/>
+                <w:iCs/>
+                <w:sz w:val="26"/>
+                <w:szCs w:val="26"/>
+              </w:rPr>
+            </w:pPr>
+          </w:p>
+        </w:tc>
+      </w:tr>
     </w:tbl>
     <w:p/>
     <w:p>
@@ -1326,7 +1690,6 @@
           <w:szCs w:val="24"/>
         </w:rPr>
       </w:pPr>
-      <w:proofErr w:type="spellStart"/>
       <w:r>
         <w:rPr>
           <w:rFonts w:ascii="Eras Medium ITC" w:hAnsi="Eras Medium ITC"/>
@@ -1335,7 +1698,6 @@
         </w:rPr>
         <w:t>AddMenuItemScreen</w:t>
       </w:r>
-      <w:proofErr w:type="spellEnd"/>
     </w:p>
     <w:p>
       <w:pPr>
@@ -1350,7 +1712,6 @@
           <w:szCs w:val="24"/>
         </w:rPr>
       </w:pPr>
-      <w:proofErr w:type="spellStart"/>
       <w:r>
         <w:rPr>
           <w:rFonts w:ascii="Eras Medium ITC" w:hAnsi="Eras Medium ITC"/>
@@ -1359,7 +1720,6 @@
         </w:rPr>
         <w:t>CustomerLoginScreen</w:t>
       </w:r>
-      <w:proofErr w:type="spellEnd"/>
     </w:p>
     <w:p>
       <w:pPr>
@@ -1396,18 +1756,8 @@
           <w:sz w:val="24"/>
           <w:szCs w:val="24"/>
         </w:rPr>
-        <w:t xml:space="preserve">    </w:t>
-      </w:r>
-      <w:proofErr w:type="spellStart"/>
-      <w:r>
-        <w:rPr>
-          <w:rFonts w:ascii="Eras Medium ITC" w:hAnsi="Eras Medium ITC"/>
-          <w:sz w:val="24"/>
-          <w:szCs w:val="24"/>
-        </w:rPr>
-        <w:t>CustomerLoginScreen</w:t>
-      </w:r>
-      <w:proofErr w:type="spellEnd"/>
+        <w:t xml:space="preserve">    CustomerLoginScreen</w:t>
+      </w:r>
     </w:p>
     <w:p>
       <w:pPr>
@@ -1422,7 +1772,6 @@
           <w:szCs w:val="24"/>
         </w:rPr>
       </w:pPr>
-      <w:proofErr w:type="spellStart"/>
       <w:r>
         <w:rPr>
           <w:rFonts w:ascii="Eras Medium ITC" w:hAnsi="Eras Medium ITC"/>
@@ -1431,7 +1780,6 @@
         </w:rPr>
         <w:t>HotelBasedOrderingScreen</w:t>
       </w:r>
-      <w:proofErr w:type="spellEnd"/>
     </w:p>
     <w:p>
       <w:pPr>
@@ -1446,7 +1794,6 @@
           <w:szCs w:val="24"/>
         </w:rPr>
       </w:pPr>
-      <w:proofErr w:type="spellStart"/>
       <w:r>
         <w:rPr>
           <w:rFonts w:ascii="Eras Medium ITC" w:hAnsi="Eras Medium ITC"/>
@@ -1455,7 +1802,6 @@
         </w:rPr>
         <w:t>InvoiceScreen</w:t>
       </w:r>
-      <w:proofErr w:type="spellEnd"/>
     </w:p>
     <w:p>
       <w:pPr>
@@ -1470,7 +1816,6 @@
           <w:szCs w:val="24"/>
         </w:rPr>
       </w:pPr>
-      <w:proofErr w:type="spellStart"/>
       <w:r>
         <w:rPr>
           <w:rFonts w:ascii="Eras Medium ITC" w:hAnsi="Eras Medium ITC"/>
@@ -1479,7 +1824,6 @@
         </w:rPr>
         <w:t>MainScreen</w:t>
       </w:r>
-      <w:proofErr w:type="spellEnd"/>
     </w:p>
     <w:p>
       <w:pPr>
@@ -1494,7 +1838,6 @@
           <w:szCs w:val="24"/>
         </w:rPr>
       </w:pPr>
-      <w:proofErr w:type="spellStart"/>
       <w:r>
         <w:rPr>
           <w:rFonts w:ascii="Eras Medium ITC" w:hAnsi="Eras Medium ITC"/>
@@ -1503,7 +1846,6 @@
         </w:rPr>
         <w:t>MenuLinkedList</w:t>
       </w:r>
-      <w:proofErr w:type="spellEnd"/>
     </w:p>
     <w:p>
       <w:pPr>
@@ -1521,18 +1863,8 @@
           <w:sz w:val="24"/>
           <w:szCs w:val="24"/>
         </w:rPr>
-        <w:t xml:space="preserve">      </w:t>
-      </w:r>
-      <w:proofErr w:type="spellStart"/>
-      <w:r>
-        <w:rPr>
-          <w:rFonts w:ascii="Eras Medium ITC" w:hAnsi="Eras Medium ITC"/>
-          <w:sz w:val="24"/>
-          <w:szCs w:val="24"/>
-        </w:rPr>
-        <w:t>MenuItem</w:t>
-      </w:r>
-      <w:proofErr w:type="spellEnd"/>
+        <w:t xml:space="preserve">      MenuItem</w:t>
+      </w:r>
     </w:p>
     <w:p>
       <w:pPr>
@@ -1550,18 +1882,8 @@
           <w:sz w:val="24"/>
           <w:szCs w:val="24"/>
         </w:rPr>
-        <w:t xml:space="preserve">      </w:t>
-      </w:r>
-      <w:proofErr w:type="spellStart"/>
-      <w:r>
-        <w:rPr>
-          <w:rFonts w:ascii="Eras Medium ITC" w:hAnsi="Eras Medium ITC"/>
-          <w:sz w:val="24"/>
-          <w:szCs w:val="24"/>
-        </w:rPr>
-        <w:t>MenuLinkedList</w:t>
-      </w:r>
-      <w:proofErr w:type="spellEnd"/>
+        <w:t xml:space="preserve">      MenuLinkedList</w:t>
+      </w:r>
     </w:p>
     <w:p>
       <w:pPr>
@@ -1576,7 +1898,6 @@
           <w:szCs w:val="24"/>
         </w:rPr>
       </w:pPr>
-      <w:proofErr w:type="spellStart"/>
       <w:r>
         <w:rPr>
           <w:rFonts w:ascii="Eras Medium ITC" w:hAnsi="Eras Medium ITC"/>
@@ -1585,7 +1906,6 @@
         </w:rPr>
         <w:t>OrderingScreen</w:t>
       </w:r>
-      <w:proofErr w:type="spellEnd"/>
     </w:p>
     <w:p>
       <w:pPr>
@@ -1600,7 +1920,6 @@
           <w:szCs w:val="24"/>
         </w:rPr>
       </w:pPr>
-      <w:proofErr w:type="spellStart"/>
       <w:r>
         <w:rPr>
           <w:rFonts w:ascii="Eras Medium ITC" w:hAnsi="Eras Medium ITC"/>
@@ -1609,7 +1928,6 @@
         </w:rPr>
         <w:t>OrderOptionsScreen</w:t>
       </w:r>
-      <w:proofErr w:type="spellEnd"/>
     </w:p>
     <w:p>
       <w:pPr>
@@ -1624,23 +1942,13 @@
           <w:szCs w:val="24"/>
         </w:rPr>
       </w:pPr>
-      <w:proofErr w:type="spellStart"/>
-      <w:r>
-        <w:rPr>
-          <w:rFonts w:ascii="Eras Medium ITC" w:hAnsi="Eras Medium ITC"/>
-          <w:sz w:val="24"/>
-          <w:szCs w:val="24"/>
-        </w:rPr>
-        <w:t>OwnerLoginScreen</w:t>
-      </w:r>
-      <w:proofErr w:type="spellEnd"/>
-      <w:r>
-        <w:rPr>
-          <w:rFonts w:ascii="Eras Medium ITC" w:hAnsi="Eras Medium ITC"/>
-          <w:sz w:val="24"/>
-          <w:szCs w:val="24"/>
-        </w:rPr>
-        <w:t>’</w:t>
+      <w:r>
+        <w:rPr>
+          <w:rFonts w:ascii="Eras Medium ITC" w:hAnsi="Eras Medium ITC"/>
+          <w:sz w:val="24"/>
+          <w:szCs w:val="24"/>
+        </w:rPr>
+        <w:t>OwnerLoginScreen’</w:t>
       </w:r>
     </w:p>
     <w:p>
@@ -1656,7 +1964,6 @@
           <w:szCs w:val="24"/>
         </w:rPr>
       </w:pPr>
-      <w:proofErr w:type="spellStart"/>
       <w:r>
         <w:rPr>
           <w:rFonts w:ascii="Eras Medium ITC" w:hAnsi="Eras Medium ITC"/>
@@ -1665,7 +1972,6 @@
         </w:rPr>
         <w:t>OwnerAuthentication</w:t>
       </w:r>
-      <w:proofErr w:type="spellEnd"/>
     </w:p>
     <w:p>
       <w:pPr>
@@ -1680,7 +1986,6 @@
           <w:szCs w:val="24"/>
         </w:rPr>
       </w:pPr>
-      <w:proofErr w:type="spellStart"/>
       <w:r>
         <w:rPr>
           <w:rFonts w:ascii="Eras Medium ITC" w:hAnsi="Eras Medium ITC"/>
@@ -1689,7 +1994,6 @@
         </w:rPr>
         <w:t>OwnerLoginScreen</w:t>
       </w:r>
-      <w:proofErr w:type="spellEnd"/>
     </w:p>
     <w:p>
       <w:pPr>
@@ -1704,7 +2008,6 @@
           <w:szCs w:val="24"/>
         </w:rPr>
       </w:pPr>
-      <w:proofErr w:type="spellStart"/>
       <w:r>
         <w:rPr>
           <w:rFonts w:ascii="Eras Medium ITC" w:hAnsi="Eras Medium ITC"/>
@@ -1713,7 +2016,6 @@
         </w:rPr>
         <w:t>PaymentGatewayScreen</w:t>
       </w:r>
-      <w:proofErr w:type="spellEnd"/>
     </w:p>
     <w:p>
       <w:pPr>
@@ -1728,23 +2030,13 @@
           <w:szCs w:val="24"/>
         </w:rPr>
       </w:pPr>
-      <w:proofErr w:type="spellStart"/>
-      <w:r>
-        <w:rPr>
-          <w:rFonts w:ascii="Eras Medium ITC" w:hAnsi="Eras Medium ITC"/>
-          <w:sz w:val="24"/>
-          <w:szCs w:val="24"/>
-        </w:rPr>
-        <w:t>WelcomePage</w:t>
-      </w:r>
-      <w:proofErr w:type="spellEnd"/>
-      <w:r>
-        <w:rPr>
-          <w:rFonts w:ascii="Eras Medium ITC" w:hAnsi="Eras Medium ITC"/>
-          <w:sz w:val="24"/>
-          <w:szCs w:val="24"/>
-        </w:rPr>
-        <w:t xml:space="preserve"> (This is the entry point of the program).</w:t>
+      <w:r>
+        <w:rPr>
+          <w:rFonts w:ascii="Eras Medium ITC" w:hAnsi="Eras Medium ITC"/>
+          <w:sz w:val="24"/>
+          <w:szCs w:val="24"/>
+        </w:rPr>
+        <w:t>WelcomePage (This is the entry point of the program).</w:t>
       </w:r>
       <w:r>
         <w:rPr>
@@ -1811,7 +2103,6 @@
           <w:szCs w:val="26"/>
         </w:rPr>
       </w:pPr>
-      <w:proofErr w:type="spellStart"/>
       <w:r>
         <w:rPr>
           <w:rFonts w:ascii="Eras Medium ITC" w:hAnsi="Eras Medium ITC"/>
@@ -1821,18 +2112,7 @@
           <w:szCs w:val="26"/>
         </w:rPr>
         <w:lastRenderedPageBreak/>
-        <w:t>WelcomePage</w:t>
-      </w:r>
-      <w:proofErr w:type="spellEnd"/>
-      <w:r>
-        <w:rPr>
-          <w:rFonts w:ascii="Eras Medium ITC" w:hAnsi="Eras Medium ITC"/>
-          <w:b/>
-          <w:bCs/>
-          <w:sz w:val="26"/>
-          <w:szCs w:val="26"/>
-        </w:rPr>
-        <w:t xml:space="preserve"> class:</w:t>
+        <w:t>WelcomePage class:</w:t>
       </w:r>
     </w:p>
     <w:p>
@@ -1850,25 +2130,7 @@
           <w:sz w:val="24"/>
           <w:szCs w:val="24"/>
         </w:rPr>
-        <w:t xml:space="preserve">The </w:t>
-      </w:r>
-      <w:proofErr w:type="spellStart"/>
-      <w:r>
-        <w:rPr>
-          <w:rFonts w:ascii="Eras Medium ITC" w:hAnsi="Eras Medium ITC"/>
-          <w:sz w:val="24"/>
-          <w:szCs w:val="24"/>
-        </w:rPr>
-        <w:t>WelcomePage</w:t>
-      </w:r>
-      <w:proofErr w:type="spellEnd"/>
-      <w:r>
-        <w:rPr>
-          <w:rFonts w:ascii="Eras Medium ITC" w:hAnsi="Eras Medium ITC"/>
-          <w:sz w:val="24"/>
-          <w:szCs w:val="24"/>
-        </w:rPr>
-        <w:t xml:space="preserve"> class serves as the elegant gateway to our innovative demo application. Designed with both functionality and aesthetic appeal in mind, this class encapsulates a welcoming interface that engages users from the moment they launch our application.</w:t>
+        <w:t>The WelcomePage class serves as the elegant gateway to our innovative demo application. Designed with both functionality and aesthetic appeal in mind, this class encapsulates a welcoming interface that engages users from the moment they launch our application.</w:t>
       </w:r>
     </w:p>
     <w:p>
@@ -2184,25 +2446,7 @@
           <w:sz w:val="24"/>
           <w:szCs w:val="24"/>
         </w:rPr>
-        <w:t xml:space="preserve">Upon clicking "Start," the class dynamically initiates the </w:t>
-      </w:r>
-      <w:proofErr w:type="spellStart"/>
-      <w:r>
-        <w:rPr>
-          <w:rFonts w:ascii="Eras Medium ITC" w:hAnsi="Eras Medium ITC"/>
-          <w:sz w:val="24"/>
-          <w:szCs w:val="24"/>
-        </w:rPr>
-        <w:t>MainScreen</w:t>
-      </w:r>
-      <w:proofErr w:type="spellEnd"/>
-      <w:r>
-        <w:rPr>
-          <w:rFonts w:ascii="Eras Medium ITC" w:hAnsi="Eras Medium ITC"/>
-          <w:sz w:val="24"/>
-          <w:szCs w:val="24"/>
-        </w:rPr>
-        <w:t xml:space="preserve"> – a pivotal component of our application's functionality.</w:t>
+        <w:t>Upon clicking "Start," the class dynamically initiates the MainScreen – a pivotal component of our application's functionality.</w:t>
       </w:r>
     </w:p>
     <w:p>
@@ -2252,25 +2496,7 @@
           <w:sz w:val="24"/>
           <w:szCs w:val="24"/>
         </w:rPr>
-        <w:t xml:space="preserve">The </w:t>
-      </w:r>
-      <w:proofErr w:type="spellStart"/>
-      <w:r>
-        <w:rPr>
-          <w:rFonts w:ascii="Eras Medium ITC" w:hAnsi="Eras Medium ITC"/>
-          <w:sz w:val="24"/>
-          <w:szCs w:val="24"/>
-        </w:rPr>
-        <w:t>WelcomePage</w:t>
-      </w:r>
-      <w:proofErr w:type="spellEnd"/>
-      <w:r>
-        <w:rPr>
-          <w:rFonts w:ascii="Eras Medium ITC" w:hAnsi="Eras Medium ITC"/>
-          <w:sz w:val="24"/>
-          <w:szCs w:val="24"/>
-        </w:rPr>
-        <w:t xml:space="preserve"> class serves as the gateway that not only introduces users to our application but also leaves a lasting impression. Its meticulously crafted interface, blending imagery, branding, and interactive elements, aims to captivate users from the outset. By seamlessly </w:t>
+        <w:t xml:space="preserve">The WelcomePage class serves as the gateway that not only introduces users to our application but also leaves a lasting impression. Its meticulously crafted interface, blending imagery, branding, and interactive elements, aims to captivate users from the outset. By seamlessly </w:t>
       </w:r>
     </w:p>
     <w:p>
@@ -2312,25 +2538,7 @@
           <w:szCs w:val="24"/>
         </w:rPr>
         <w:lastRenderedPageBreak/>
-        <w:t xml:space="preserve">transitioning to the </w:t>
-      </w:r>
-      <w:proofErr w:type="spellStart"/>
-      <w:r>
-        <w:rPr>
-          <w:rFonts w:ascii="Eras Medium ITC" w:hAnsi="Eras Medium ITC"/>
-          <w:sz w:val="24"/>
-          <w:szCs w:val="24"/>
-        </w:rPr>
-        <w:t>MainScreen</w:t>
-      </w:r>
-      <w:proofErr w:type="spellEnd"/>
-      <w:r>
-        <w:rPr>
-          <w:rFonts w:ascii="Eras Medium ITC" w:hAnsi="Eras Medium ITC"/>
-          <w:sz w:val="24"/>
-          <w:szCs w:val="24"/>
-        </w:rPr>
-        <w:t xml:space="preserve"> upon user interaction, the class sets the stage for a seamless and enjoyable user experience.</w:t>
+        <w:t>transitioning to the MainScreen upon user interaction, the class sets the stage for a seamless and enjoyable user experience.</w:t>
       </w:r>
     </w:p>
     <w:p>
@@ -2357,7 +2565,6 @@
           <w:szCs w:val="26"/>
         </w:rPr>
       </w:pPr>
-      <w:proofErr w:type="spellStart"/>
       <w:r>
         <w:rPr>
           <w:rFonts w:ascii="Eras Medium ITC" w:hAnsi="Eras Medium ITC"/>
@@ -2366,10 +2573,492 @@
           <w:sz w:val="26"/>
           <w:szCs w:val="26"/>
         </w:rPr>
+        <w:t>MainScreen class:</w:t>
+      </w:r>
+    </w:p>
+    <w:p>
+      <w:pPr>
+        <w:rPr>
+          <w:rFonts w:ascii="Eras Medium ITC" w:hAnsi="Eras Medium ITC"/>
+          <w:sz w:val="24"/>
+          <w:szCs w:val="24"/>
+        </w:rPr>
+      </w:pPr>
+      <w:r>
+        <w:rPr>
+          <w:rFonts w:ascii="Eras Medium ITC" w:hAnsi="Eras Medium ITC"/>
+          <w:sz w:val="24"/>
+          <w:szCs w:val="24"/>
+        </w:rPr>
+        <w:t xml:space="preserve">The </w:t>
+      </w:r>
+      <w:r>
+        <w:rPr>
+          <w:rFonts w:ascii="Eras Medium ITC" w:hAnsi="Eras Medium ITC"/>
+          <w:b/>
+          <w:bCs/>
+          <w:sz w:val="24"/>
+          <w:szCs w:val="24"/>
+        </w:rPr>
         <w:t>MainScreen</w:t>
       </w:r>
+      <w:r>
+        <w:rPr>
+          <w:rFonts w:ascii="Eras Medium ITC" w:hAnsi="Eras Medium ITC"/>
+          <w:sz w:val="24"/>
+          <w:szCs w:val="24"/>
+        </w:rPr>
+        <w:t xml:space="preserve"> class serves as the central hub of our Food Delivery System application, offering a visually appealing and user-friendly interface for both owners and customers. The class orchestrates a seamless transition between different login screens, fostering a cohesive user experience.</w:t>
+      </w:r>
+    </w:p>
+    <w:p>
+      <w:pPr>
+        <w:rPr>
+          <w:rFonts w:ascii="Eras Medium ITC" w:hAnsi="Eras Medium ITC"/>
+          <w:b/>
+          <w:bCs/>
+          <w:sz w:val="24"/>
+          <w:szCs w:val="24"/>
+        </w:rPr>
+      </w:pPr>
+      <w:r>
+        <w:rPr>
+          <w:rFonts w:ascii="Eras Medium ITC" w:hAnsi="Eras Medium ITC"/>
+          <w:b/>
+          <w:bCs/>
+          <w:sz w:val="24"/>
+          <w:szCs w:val="24"/>
+        </w:rPr>
+        <w:t>Key Components:</w:t>
+      </w:r>
+    </w:p>
+    <w:p>
+      <w:pPr>
+        <w:numPr>
+          <w:ilvl w:val="0"/>
+          <w:numId w:val="6"/>
+        </w:numPr>
+        <w:rPr>
+          <w:rFonts w:ascii="Eras Medium ITC" w:hAnsi="Eras Medium ITC"/>
+          <w:sz w:val="24"/>
+          <w:szCs w:val="24"/>
+        </w:rPr>
+      </w:pPr>
+      <w:r>
+        <w:rPr>
+          <w:rFonts w:ascii="Eras Medium ITC" w:hAnsi="Eras Medium ITC"/>
+          <w:b/>
+          <w:bCs/>
+          <w:sz w:val="24"/>
+          <w:szCs w:val="24"/>
+        </w:rPr>
+        <w:t>Frame Configuration:</w:t>
+      </w:r>
+    </w:p>
+    <w:p>
+      <w:pPr>
+        <w:numPr>
+          <w:ilvl w:val="1"/>
+          <w:numId w:val="6"/>
+        </w:numPr>
+        <w:rPr>
+          <w:rFonts w:ascii="Eras Medium ITC" w:hAnsi="Eras Medium ITC"/>
+          <w:sz w:val="24"/>
+          <w:szCs w:val="24"/>
+        </w:rPr>
+      </w:pPr>
+      <w:r>
+        <w:rPr>
+          <w:rFonts w:ascii="Eras Medium ITC" w:hAnsi="Eras Medium ITC"/>
+          <w:sz w:val="24"/>
+          <w:szCs w:val="24"/>
+        </w:rPr>
+        <w:t>Titled "Food Delivery System," the frame is thoughtfully configured with a size of 600x400 pixels and centred on the screen, ensuring an aesthetically pleasing and accessible layout.</w:t>
+      </w:r>
+    </w:p>
+    <w:p>
+      <w:pPr>
+        <w:numPr>
+          <w:ilvl w:val="1"/>
+          <w:numId w:val="6"/>
+        </w:numPr>
+        <w:rPr>
+          <w:rFonts w:ascii="Eras Medium ITC" w:hAnsi="Eras Medium ITC"/>
+          <w:sz w:val="24"/>
+          <w:szCs w:val="24"/>
+        </w:rPr>
+      </w:pPr>
+      <w:r>
+        <w:rPr>
+          <w:rFonts w:ascii="Eras Medium ITC" w:hAnsi="Eras Medium ITC"/>
+          <w:sz w:val="24"/>
+          <w:szCs w:val="24"/>
+        </w:rPr>
+        <w:t>The use of a Border</w:t>
+      </w:r>
+      <w:r>
+        <w:rPr>
+          <w:rFonts w:ascii="Eras Medium ITC" w:hAnsi="Eras Medium ITC"/>
+          <w:sz w:val="24"/>
+          <w:szCs w:val="24"/>
+        </w:rPr>
+        <w:t xml:space="preserve"> </w:t>
+      </w:r>
+      <w:r>
+        <w:rPr>
+          <w:rFonts w:ascii="Eras Medium ITC" w:hAnsi="Eras Medium ITC"/>
+          <w:sz w:val="24"/>
+          <w:szCs w:val="24"/>
+        </w:rPr>
+        <w:t>Layout facilitates an organized structure for the welcome message and login buttons.</w:t>
+      </w:r>
+    </w:p>
+    <w:p>
+      <w:pPr>
+        <w:numPr>
+          <w:ilvl w:val="0"/>
+          <w:numId w:val="6"/>
+        </w:numPr>
+        <w:rPr>
+          <w:rFonts w:ascii="Eras Medium ITC" w:hAnsi="Eras Medium ITC"/>
+          <w:sz w:val="24"/>
+          <w:szCs w:val="24"/>
+        </w:rPr>
+      </w:pPr>
+      <w:r>
+        <w:rPr>
+          <w:rFonts w:ascii="Eras Medium ITC" w:hAnsi="Eras Medium ITC"/>
+          <w:b/>
+          <w:bCs/>
+          <w:sz w:val="24"/>
+          <w:szCs w:val="24"/>
+        </w:rPr>
+        <w:t>Welcome Message Panel:</w:t>
+      </w:r>
+    </w:p>
+    <w:p>
+      <w:pPr>
+        <w:numPr>
+          <w:ilvl w:val="1"/>
+          <w:numId w:val="6"/>
+        </w:numPr>
+        <w:rPr>
+          <w:rFonts w:ascii="Eras Medium ITC" w:hAnsi="Eras Medium ITC"/>
+          <w:sz w:val="24"/>
+          <w:szCs w:val="24"/>
+        </w:rPr>
+      </w:pPr>
+      <w:r>
+        <w:rPr>
+          <w:rFonts w:ascii="Eras Medium ITC" w:hAnsi="Eras Medium ITC"/>
+          <w:sz w:val="24"/>
+          <w:szCs w:val="24"/>
+        </w:rPr>
+        <w:t xml:space="preserve">A dedicated panel, </w:t>
+      </w:r>
+      <w:proofErr w:type="spellStart"/>
+      <w:r>
+        <w:rPr>
+          <w:rFonts w:ascii="Eras Medium ITC" w:hAnsi="Eras Medium ITC"/>
+          <w:b/>
+          <w:bCs/>
+          <w:sz w:val="24"/>
+          <w:szCs w:val="24"/>
+        </w:rPr>
+        <w:t>welcomePanel</w:t>
+      </w:r>
       <w:proofErr w:type="spellEnd"/>
       <w:r>
+        <w:rPr>
+          <w:rFonts w:ascii="Eras Medium ITC" w:hAnsi="Eras Medium ITC"/>
+          <w:sz w:val="24"/>
+          <w:szCs w:val="24"/>
+        </w:rPr>
+        <w:t>, conveys a warm welcome to users through a visually striking message.</w:t>
+      </w:r>
+    </w:p>
+    <w:p>
+      <w:pPr>
+        <w:numPr>
+          <w:ilvl w:val="1"/>
+          <w:numId w:val="6"/>
+        </w:numPr>
+        <w:rPr>
+          <w:rFonts w:ascii="Eras Medium ITC" w:hAnsi="Eras Medium ITC"/>
+          <w:sz w:val="24"/>
+          <w:szCs w:val="24"/>
+        </w:rPr>
+      </w:pPr>
+      <w:r>
+        <w:rPr>
+          <w:rFonts w:ascii="Eras Medium ITC" w:hAnsi="Eras Medium ITC"/>
+          <w:sz w:val="24"/>
+          <w:szCs w:val="24"/>
+        </w:rPr>
+        <w:t xml:space="preserve">The message is styled with a bold font, vibrant </w:t>
+      </w:r>
+      <w:r>
+        <w:rPr>
+          <w:rFonts w:ascii="Eras Medium ITC" w:hAnsi="Eras Medium ITC"/>
+          <w:sz w:val="24"/>
+          <w:szCs w:val="24"/>
+        </w:rPr>
+        <w:t>colour</w:t>
+      </w:r>
+      <w:r>
+        <w:rPr>
+          <w:rFonts w:ascii="Eras Medium ITC" w:hAnsi="Eras Medium ITC"/>
+          <w:sz w:val="24"/>
+          <w:szCs w:val="24"/>
+        </w:rPr>
+        <w:t xml:space="preserve">, and </w:t>
+      </w:r>
+      <w:r>
+        <w:rPr>
+          <w:rFonts w:ascii="Eras Medium ITC" w:hAnsi="Eras Medium ITC"/>
+          <w:sz w:val="24"/>
+          <w:szCs w:val="24"/>
+        </w:rPr>
+        <w:t>centre</w:t>
+      </w:r>
+      <w:r>
+        <w:rPr>
+          <w:rFonts w:ascii="Eras Medium ITC" w:hAnsi="Eras Medium ITC"/>
+          <w:sz w:val="24"/>
+          <w:szCs w:val="24"/>
+        </w:rPr>
+        <w:t xml:space="preserve"> alignment, enhancing readability and visual appeal.</w:t>
+      </w:r>
+    </w:p>
+    <w:p>
+      <w:pPr>
+        <w:numPr>
+          <w:ilvl w:val="0"/>
+          <w:numId w:val="6"/>
+        </w:numPr>
+        <w:rPr>
+          <w:rFonts w:ascii="Eras Medium ITC" w:hAnsi="Eras Medium ITC"/>
+          <w:sz w:val="24"/>
+          <w:szCs w:val="24"/>
+        </w:rPr>
+      </w:pPr>
+      <w:r>
+        <w:rPr>
+          <w:rFonts w:ascii="Eras Medium ITC" w:hAnsi="Eras Medium ITC"/>
+          <w:b/>
+          <w:bCs/>
+          <w:sz w:val="24"/>
+          <w:szCs w:val="24"/>
+        </w:rPr>
+        <w:t>Login Buttons:</w:t>
+      </w:r>
+    </w:p>
+    <w:p>
+      <w:pPr>
+        <w:numPr>
+          <w:ilvl w:val="1"/>
+          <w:numId w:val="6"/>
+        </w:numPr>
+        <w:rPr>
+          <w:rFonts w:ascii="Eras Medium ITC" w:hAnsi="Eras Medium ITC"/>
+          <w:sz w:val="24"/>
+          <w:szCs w:val="24"/>
+        </w:rPr>
+      </w:pPr>
+      <w:r>
+        <w:rPr>
+          <w:rFonts w:ascii="Eras Medium ITC" w:hAnsi="Eras Medium ITC"/>
+          <w:sz w:val="24"/>
+          <w:szCs w:val="24"/>
+        </w:rPr>
+        <w:t>Two prominent login buttons, "Owner Login" and "Customer Login," are strategically placed in a separate panel (</w:t>
+      </w:r>
+      <w:proofErr w:type="spellStart"/>
+      <w:r>
+        <w:rPr>
+          <w:rFonts w:ascii="Eras Medium ITC" w:hAnsi="Eras Medium ITC"/>
+          <w:b/>
+          <w:bCs/>
+          <w:sz w:val="24"/>
+          <w:szCs w:val="24"/>
+        </w:rPr>
+        <w:t>buttonPanel</w:t>
+      </w:r>
+      <w:proofErr w:type="spellEnd"/>
+      <w:r>
+        <w:rPr>
+          <w:rFonts w:ascii="Eras Medium ITC" w:hAnsi="Eras Medium ITC"/>
+          <w:sz w:val="24"/>
+          <w:szCs w:val="24"/>
+        </w:rPr>
+        <w:t>) for clarity.</w:t>
+      </w:r>
+    </w:p>
+    <w:p>
+      <w:pPr>
+        <w:numPr>
+          <w:ilvl w:val="1"/>
+          <w:numId w:val="6"/>
+        </w:numPr>
+        <w:rPr>
+          <w:rFonts w:ascii="Eras Medium ITC" w:hAnsi="Eras Medium ITC"/>
+          <w:sz w:val="24"/>
+          <w:szCs w:val="24"/>
+        </w:rPr>
+      </w:pPr>
+      <w:r>
+        <w:rPr>
+          <w:rFonts w:ascii="Eras Medium ITC" w:hAnsi="Eras Medium ITC"/>
+          <w:sz w:val="24"/>
+          <w:szCs w:val="24"/>
+        </w:rPr>
+        <w:t xml:space="preserve">Each button is meticulously designed with a bold font, contrasting </w:t>
+      </w:r>
+      <w:proofErr w:type="spellStart"/>
+      <w:r>
+        <w:rPr>
+          <w:rFonts w:ascii="Eras Medium ITC" w:hAnsi="Eras Medium ITC"/>
+          <w:sz w:val="24"/>
+          <w:szCs w:val="24"/>
+        </w:rPr>
+        <w:t>color</w:t>
+      </w:r>
+      <w:proofErr w:type="spellEnd"/>
+      <w:r>
+        <w:rPr>
+          <w:rFonts w:ascii="Eras Medium ITC" w:hAnsi="Eras Medium ITC"/>
+          <w:sz w:val="24"/>
+          <w:szCs w:val="24"/>
+        </w:rPr>
+        <w:t xml:space="preserve"> scheme, and a polished appearance, promoting a professional and engaging user interface.</w:t>
+      </w:r>
+    </w:p>
+    <w:p>
+      <w:pPr>
+        <w:numPr>
+          <w:ilvl w:val="0"/>
+          <w:numId w:val="6"/>
+        </w:numPr>
+        <w:rPr>
+          <w:rFonts w:ascii="Eras Medium ITC" w:hAnsi="Eras Medium ITC"/>
+          <w:sz w:val="24"/>
+          <w:szCs w:val="24"/>
+        </w:rPr>
+      </w:pPr>
+      <w:r>
+        <w:rPr>
+          <w:rFonts w:ascii="Eras Medium ITC" w:hAnsi="Eras Medium ITC"/>
+          <w:b/>
+          <w:bCs/>
+          <w:sz w:val="24"/>
+          <w:szCs w:val="24"/>
+        </w:rPr>
+        <w:t>Button Actions:</w:t>
+      </w:r>
+    </w:p>
+    <w:p>
+      <w:pPr>
+        <w:numPr>
+          <w:ilvl w:val="1"/>
+          <w:numId w:val="6"/>
+        </w:numPr>
+        <w:rPr>
+          <w:rFonts w:ascii="Eras Medium ITC" w:hAnsi="Eras Medium ITC"/>
+          <w:sz w:val="24"/>
+          <w:szCs w:val="24"/>
+        </w:rPr>
+      </w:pPr>
+      <w:r>
+        <w:rPr>
+          <w:rFonts w:ascii="Eras Medium ITC" w:hAnsi="Eras Medium ITC"/>
+          <w:sz w:val="24"/>
+          <w:szCs w:val="24"/>
+        </w:rPr>
+        <w:t xml:space="preserve">Clicking the "Owner Login" button seamlessly transitions users to the </w:t>
+      </w:r>
+      <w:r>
+        <w:rPr>
+          <w:rFonts w:ascii="Eras Medium ITC" w:hAnsi="Eras Medium ITC"/>
+          <w:b/>
+          <w:bCs/>
+          <w:sz w:val="24"/>
+          <w:szCs w:val="24"/>
+        </w:rPr>
+        <w:t>OwnerLoginScreen</w:t>
+      </w:r>
+      <w:r>
+        <w:rPr>
+          <w:rFonts w:ascii="Eras Medium ITC" w:hAnsi="Eras Medium ITC"/>
+          <w:sz w:val="24"/>
+          <w:szCs w:val="24"/>
+        </w:rPr>
+        <w:t>, allowing owners to access administrative functionalities.</w:t>
+      </w:r>
+    </w:p>
+    <w:p>
+      <w:pPr>
+        <w:numPr>
+          <w:ilvl w:val="1"/>
+          <w:numId w:val="6"/>
+        </w:numPr>
+        <w:rPr>
+          <w:rFonts w:ascii="Eras Medium ITC" w:hAnsi="Eras Medium ITC"/>
+          <w:sz w:val="24"/>
+          <w:szCs w:val="24"/>
+        </w:rPr>
+      </w:pPr>
+      <w:r>
+        <w:rPr>
+          <w:rFonts w:ascii="Eras Medium ITC" w:hAnsi="Eras Medium ITC"/>
+          <w:sz w:val="24"/>
+          <w:szCs w:val="24"/>
+        </w:rPr>
+        <w:t xml:space="preserve">The "Customer Login" button triggers a smooth transition to the </w:t>
+      </w:r>
+      <w:r>
+        <w:rPr>
+          <w:rFonts w:ascii="Eras Medium ITC" w:hAnsi="Eras Medium ITC"/>
+          <w:b/>
+          <w:bCs/>
+          <w:sz w:val="24"/>
+          <w:szCs w:val="24"/>
+        </w:rPr>
+        <w:t>CustomerLoginScreen</w:t>
+      </w:r>
+      <w:r>
+        <w:rPr>
+          <w:rFonts w:ascii="Eras Medium ITC" w:hAnsi="Eras Medium ITC"/>
+          <w:sz w:val="24"/>
+          <w:szCs w:val="24"/>
+        </w:rPr>
+        <w:t>, providing customers with access to their accounts.</w:t>
+      </w:r>
+    </w:p>
+    <w:p>
+      <w:pPr>
+        <w:rPr>
+          <w:rFonts w:ascii="Eras Medium ITC" w:hAnsi="Eras Medium ITC"/>
+          <w:sz w:val="24"/>
+          <w:szCs w:val="24"/>
+        </w:rPr>
+      </w:pPr>
+    </w:p>
+    <w:p>
+      <w:pPr>
+        <w:rPr>
+          <w:rFonts w:ascii="Eras Medium ITC" w:hAnsi="Eras Medium ITC"/>
+          <w:sz w:val="24"/>
+          <w:szCs w:val="24"/>
+        </w:rPr>
+      </w:pPr>
+    </w:p>
+    <w:p>
+      <w:pPr>
+        <w:pStyle w:val="ListParagraph"/>
+        <w:numPr>
+          <w:ilvl w:val="0"/>
+          <w:numId w:val="5"/>
+        </w:numPr>
         <w:rPr>
           <w:rFonts w:ascii="Eras Medium ITC" w:hAnsi="Eras Medium ITC"/>
           <w:b/>
@@ -2377,471 +3066,324 @@
           <w:sz w:val="26"/>
           <w:szCs w:val="26"/>
         </w:rPr>
-        <w:t xml:space="preserve"> class:</w:t>
-      </w:r>
-    </w:p>
-    <w:p>
-      <w:pPr>
-        <w:rPr>
-          <w:rFonts w:ascii="Eras Medium ITC" w:hAnsi="Eras Medium ITC"/>
-          <w:sz w:val="24"/>
-          <w:szCs w:val="24"/>
-        </w:rPr>
-      </w:pPr>
-      <w:r>
-        <w:rPr>
-          <w:rFonts w:ascii="Eras Medium ITC" w:hAnsi="Eras Medium ITC"/>
-          <w:sz w:val="24"/>
-          <w:szCs w:val="24"/>
-        </w:rPr>
-        <w:t xml:space="preserve">The </w:t>
-      </w:r>
-      <w:proofErr w:type="spellStart"/>
-      <w:r>
-        <w:rPr>
-          <w:rFonts w:ascii="Eras Medium ITC" w:hAnsi="Eras Medium ITC"/>
-          <w:b/>
-          <w:bCs/>
-          <w:sz w:val="24"/>
-          <w:szCs w:val="24"/>
-        </w:rPr>
-        <w:t>MainScreen</w:t>
-      </w:r>
-      <w:proofErr w:type="spellEnd"/>
-      <w:r>
-        <w:rPr>
-          <w:rFonts w:ascii="Eras Medium ITC" w:hAnsi="Eras Medium ITC"/>
-          <w:sz w:val="24"/>
-          <w:szCs w:val="24"/>
-        </w:rPr>
-        <w:t xml:space="preserve"> class serves as the central hub of our Food Delivery System application, offering a visually appealing and user-friendly interface for both owners and customers. The class orchestrates a seamless transition between different login screens, fostering a cohesive user experience.</w:t>
-      </w:r>
-    </w:p>
-    <w:p>
-      <w:pPr>
-        <w:rPr>
-          <w:rFonts w:ascii="Eras Medium ITC" w:hAnsi="Eras Medium ITC"/>
-          <w:b/>
-          <w:bCs/>
-          <w:sz w:val="24"/>
-          <w:szCs w:val="24"/>
-        </w:rPr>
-      </w:pPr>
-      <w:r>
-        <w:rPr>
-          <w:rFonts w:ascii="Eras Medium ITC" w:hAnsi="Eras Medium ITC"/>
-          <w:b/>
-          <w:bCs/>
-          <w:sz w:val="24"/>
-          <w:szCs w:val="24"/>
-        </w:rPr>
-        <w:t>Key Components:</w:t>
-      </w:r>
-    </w:p>
-    <w:p>
-      <w:pPr>
-        <w:numPr>
-          <w:ilvl w:val="0"/>
-          <w:numId w:val="6"/>
-        </w:numPr>
-        <w:rPr>
-          <w:rFonts w:ascii="Eras Medium ITC" w:hAnsi="Eras Medium ITC"/>
-          <w:sz w:val="24"/>
-          <w:szCs w:val="24"/>
-        </w:rPr>
-      </w:pPr>
-      <w:r>
-        <w:rPr>
-          <w:rFonts w:ascii="Eras Medium ITC" w:hAnsi="Eras Medium ITC"/>
-          <w:b/>
-          <w:bCs/>
-          <w:sz w:val="24"/>
-          <w:szCs w:val="24"/>
-        </w:rPr>
-        <w:t>Frame Configuration:</w:t>
-      </w:r>
-    </w:p>
-    <w:p>
-      <w:pPr>
-        <w:numPr>
-          <w:ilvl w:val="1"/>
-          <w:numId w:val="6"/>
-        </w:numPr>
-        <w:rPr>
-          <w:rFonts w:ascii="Eras Medium ITC" w:hAnsi="Eras Medium ITC"/>
-          <w:sz w:val="24"/>
-          <w:szCs w:val="24"/>
-        </w:rPr>
-      </w:pPr>
-      <w:r>
-        <w:rPr>
-          <w:rFonts w:ascii="Eras Medium ITC" w:hAnsi="Eras Medium ITC"/>
-          <w:sz w:val="24"/>
-          <w:szCs w:val="24"/>
-        </w:rPr>
-        <w:t>Titled "Food Delivery System," the frame is thoughtfully configured with a size of 600x400 pixels and centred on the screen, ensuring an aesthetically pleasing and accessible layout.</w:t>
-      </w:r>
-    </w:p>
-    <w:p>
-      <w:pPr>
-        <w:numPr>
-          <w:ilvl w:val="1"/>
-          <w:numId w:val="6"/>
-        </w:numPr>
-        <w:rPr>
-          <w:rFonts w:ascii="Eras Medium ITC" w:hAnsi="Eras Medium ITC"/>
-          <w:sz w:val="24"/>
-          <w:szCs w:val="24"/>
-        </w:rPr>
-      </w:pPr>
-      <w:r>
-        <w:rPr>
-          <w:rFonts w:ascii="Eras Medium ITC" w:hAnsi="Eras Medium ITC"/>
-          <w:sz w:val="24"/>
-          <w:szCs w:val="24"/>
-        </w:rPr>
-        <w:t>The use of a Border</w:t>
-      </w:r>
-      <w:r>
-        <w:rPr>
-          <w:rFonts w:ascii="Eras Medium ITC" w:hAnsi="Eras Medium ITC"/>
-          <w:sz w:val="24"/>
-          <w:szCs w:val="24"/>
-        </w:rPr>
-        <w:t xml:space="preserve"> </w:t>
-      </w:r>
-      <w:r>
-        <w:rPr>
-          <w:rFonts w:ascii="Eras Medium ITC" w:hAnsi="Eras Medium ITC"/>
-          <w:sz w:val="24"/>
-          <w:szCs w:val="24"/>
-        </w:rPr>
-        <w:t>Layout facilitates an organized structure for the welcome message and login buttons.</w:t>
-      </w:r>
-    </w:p>
-    <w:p>
-      <w:pPr>
-        <w:numPr>
-          <w:ilvl w:val="0"/>
-          <w:numId w:val="6"/>
-        </w:numPr>
-        <w:rPr>
-          <w:rFonts w:ascii="Eras Medium ITC" w:hAnsi="Eras Medium ITC"/>
-          <w:sz w:val="24"/>
-          <w:szCs w:val="24"/>
-        </w:rPr>
-      </w:pPr>
-      <w:r>
-        <w:rPr>
-          <w:rFonts w:ascii="Eras Medium ITC" w:hAnsi="Eras Medium ITC"/>
-          <w:b/>
-          <w:bCs/>
-          <w:sz w:val="24"/>
-          <w:szCs w:val="24"/>
-        </w:rPr>
-        <w:t>Welcome Message Panel:</w:t>
-      </w:r>
-    </w:p>
-    <w:p>
-      <w:pPr>
-        <w:numPr>
-          <w:ilvl w:val="1"/>
-          <w:numId w:val="6"/>
-        </w:numPr>
-        <w:rPr>
-          <w:rFonts w:ascii="Eras Medium ITC" w:hAnsi="Eras Medium ITC"/>
-          <w:sz w:val="24"/>
-          <w:szCs w:val="24"/>
-        </w:rPr>
-      </w:pPr>
-      <w:r>
-        <w:rPr>
-          <w:rFonts w:ascii="Eras Medium ITC" w:hAnsi="Eras Medium ITC"/>
-          <w:sz w:val="24"/>
-          <w:szCs w:val="24"/>
-        </w:rPr>
-        <w:t xml:space="preserve">A dedicated panel, </w:t>
-      </w:r>
-      <w:proofErr w:type="spellStart"/>
-      <w:r>
-        <w:rPr>
-          <w:rFonts w:ascii="Eras Medium ITC" w:hAnsi="Eras Medium ITC"/>
-          <w:b/>
-          <w:bCs/>
-          <w:sz w:val="24"/>
-          <w:szCs w:val="24"/>
-        </w:rPr>
-        <w:t>welcomePanel</w:t>
-      </w:r>
-      <w:proofErr w:type="spellEnd"/>
-      <w:r>
-        <w:rPr>
-          <w:rFonts w:ascii="Eras Medium ITC" w:hAnsi="Eras Medium ITC"/>
-          <w:sz w:val="24"/>
-          <w:szCs w:val="24"/>
-        </w:rPr>
-        <w:t>, conveys a warm welcome to users through a visually striking message.</w:t>
-      </w:r>
-    </w:p>
-    <w:p>
-      <w:pPr>
-        <w:numPr>
-          <w:ilvl w:val="1"/>
-          <w:numId w:val="6"/>
-        </w:numPr>
-        <w:rPr>
-          <w:rFonts w:ascii="Eras Medium ITC" w:hAnsi="Eras Medium ITC"/>
-          <w:sz w:val="24"/>
-          <w:szCs w:val="24"/>
-        </w:rPr>
-      </w:pPr>
-      <w:r>
-        <w:rPr>
-          <w:rFonts w:ascii="Eras Medium ITC" w:hAnsi="Eras Medium ITC"/>
-          <w:sz w:val="24"/>
-          <w:szCs w:val="24"/>
-        </w:rPr>
-        <w:t xml:space="preserve">The message is styled with a bold font, vibrant </w:t>
-      </w:r>
-      <w:r>
-        <w:rPr>
-          <w:rFonts w:ascii="Eras Medium ITC" w:hAnsi="Eras Medium ITC"/>
-          <w:sz w:val="24"/>
-          <w:szCs w:val="24"/>
-        </w:rPr>
-        <w:t>colour</w:t>
-      </w:r>
-      <w:r>
-        <w:rPr>
-          <w:rFonts w:ascii="Eras Medium ITC" w:hAnsi="Eras Medium ITC"/>
-          <w:sz w:val="24"/>
-          <w:szCs w:val="24"/>
-        </w:rPr>
-        <w:t xml:space="preserve">, and </w:t>
-      </w:r>
-      <w:r>
-        <w:rPr>
-          <w:rFonts w:ascii="Eras Medium ITC" w:hAnsi="Eras Medium ITC"/>
-          <w:sz w:val="24"/>
-          <w:szCs w:val="24"/>
-        </w:rPr>
-        <w:t>centre</w:t>
-      </w:r>
-      <w:r>
-        <w:rPr>
-          <w:rFonts w:ascii="Eras Medium ITC" w:hAnsi="Eras Medium ITC"/>
-          <w:sz w:val="24"/>
-          <w:szCs w:val="24"/>
-        </w:rPr>
-        <w:t xml:space="preserve"> alignment, enhancing readability and visual appeal.</w:t>
-      </w:r>
-    </w:p>
-    <w:p>
-      <w:pPr>
-        <w:numPr>
-          <w:ilvl w:val="0"/>
-          <w:numId w:val="6"/>
-        </w:numPr>
-        <w:rPr>
-          <w:rFonts w:ascii="Eras Medium ITC" w:hAnsi="Eras Medium ITC"/>
-          <w:sz w:val="24"/>
-          <w:szCs w:val="24"/>
-        </w:rPr>
-      </w:pPr>
-      <w:r>
-        <w:rPr>
-          <w:rFonts w:ascii="Eras Medium ITC" w:hAnsi="Eras Medium ITC"/>
-          <w:b/>
-          <w:bCs/>
-          <w:sz w:val="24"/>
-          <w:szCs w:val="24"/>
-        </w:rPr>
-        <w:t>Login Buttons:</w:t>
-      </w:r>
-    </w:p>
-    <w:p>
-      <w:pPr>
-        <w:numPr>
-          <w:ilvl w:val="1"/>
-          <w:numId w:val="6"/>
-        </w:numPr>
-        <w:rPr>
-          <w:rFonts w:ascii="Eras Medium ITC" w:hAnsi="Eras Medium ITC"/>
-          <w:sz w:val="24"/>
-          <w:szCs w:val="24"/>
-        </w:rPr>
-      </w:pPr>
-      <w:r>
-        <w:rPr>
-          <w:rFonts w:ascii="Eras Medium ITC" w:hAnsi="Eras Medium ITC"/>
-          <w:sz w:val="24"/>
-          <w:szCs w:val="24"/>
-        </w:rPr>
-        <w:t>Two prominent login buttons, "Owner Login" and "Customer Login," are strategically placed in a separate panel (</w:t>
-      </w:r>
-      <w:proofErr w:type="spellStart"/>
-      <w:r>
-        <w:rPr>
-          <w:rFonts w:ascii="Eras Medium ITC" w:hAnsi="Eras Medium ITC"/>
-          <w:b/>
-          <w:bCs/>
-          <w:sz w:val="24"/>
-          <w:szCs w:val="24"/>
-        </w:rPr>
-        <w:t>buttonPanel</w:t>
-      </w:r>
-      <w:proofErr w:type="spellEnd"/>
-      <w:r>
-        <w:rPr>
-          <w:rFonts w:ascii="Eras Medium ITC" w:hAnsi="Eras Medium ITC"/>
-          <w:sz w:val="24"/>
-          <w:szCs w:val="24"/>
-        </w:rPr>
-        <w:t>) for clarity.</w:t>
-      </w:r>
-    </w:p>
-    <w:p>
-      <w:pPr>
-        <w:numPr>
-          <w:ilvl w:val="1"/>
-          <w:numId w:val="6"/>
-        </w:numPr>
-        <w:rPr>
-          <w:rFonts w:ascii="Eras Medium ITC" w:hAnsi="Eras Medium ITC"/>
-          <w:sz w:val="24"/>
-          <w:szCs w:val="24"/>
-        </w:rPr>
-      </w:pPr>
-      <w:r>
-        <w:rPr>
-          <w:rFonts w:ascii="Eras Medium ITC" w:hAnsi="Eras Medium ITC"/>
-          <w:sz w:val="24"/>
-          <w:szCs w:val="24"/>
-        </w:rPr>
-        <w:t xml:space="preserve">Each button is meticulously designed with a bold font, contrasting </w:t>
-      </w:r>
-      <w:proofErr w:type="spellStart"/>
-      <w:r>
-        <w:rPr>
-          <w:rFonts w:ascii="Eras Medium ITC" w:hAnsi="Eras Medium ITC"/>
-          <w:sz w:val="24"/>
-          <w:szCs w:val="24"/>
-        </w:rPr>
-        <w:t>color</w:t>
-      </w:r>
-      <w:proofErr w:type="spellEnd"/>
-      <w:r>
-        <w:rPr>
-          <w:rFonts w:ascii="Eras Medium ITC" w:hAnsi="Eras Medium ITC"/>
-          <w:sz w:val="24"/>
-          <w:szCs w:val="24"/>
-        </w:rPr>
-        <w:t xml:space="preserve"> scheme, and a polished appearance, promoting a professional and engaging user interface.</w:t>
-      </w:r>
-    </w:p>
-    <w:p>
-      <w:pPr>
-        <w:numPr>
-          <w:ilvl w:val="0"/>
-          <w:numId w:val="6"/>
-        </w:numPr>
-        <w:rPr>
-          <w:rFonts w:ascii="Eras Medium ITC" w:hAnsi="Eras Medium ITC"/>
-          <w:sz w:val="24"/>
-          <w:szCs w:val="24"/>
-        </w:rPr>
-      </w:pPr>
-      <w:r>
-        <w:rPr>
-          <w:rFonts w:ascii="Eras Medium ITC" w:hAnsi="Eras Medium ITC"/>
-          <w:b/>
-          <w:bCs/>
-          <w:sz w:val="24"/>
-          <w:szCs w:val="24"/>
-        </w:rPr>
-        <w:t>Button Actions:</w:t>
-      </w:r>
-    </w:p>
-    <w:p>
-      <w:pPr>
-        <w:numPr>
-          <w:ilvl w:val="1"/>
-          <w:numId w:val="6"/>
-        </w:numPr>
-        <w:rPr>
-          <w:rFonts w:ascii="Eras Medium ITC" w:hAnsi="Eras Medium ITC"/>
-          <w:sz w:val="24"/>
-          <w:szCs w:val="24"/>
-        </w:rPr>
-      </w:pPr>
-      <w:r>
-        <w:rPr>
-          <w:rFonts w:ascii="Eras Medium ITC" w:hAnsi="Eras Medium ITC"/>
-          <w:sz w:val="24"/>
-          <w:szCs w:val="24"/>
-        </w:rPr>
-        <w:t xml:space="preserve">Clicking the "Owner Login" button seamlessly transitions users to the </w:t>
-      </w:r>
-      <w:proofErr w:type="spellStart"/>
-      <w:r>
-        <w:rPr>
-          <w:rFonts w:ascii="Eras Medium ITC" w:hAnsi="Eras Medium ITC"/>
-          <w:b/>
-          <w:bCs/>
-          <w:sz w:val="24"/>
-          <w:szCs w:val="24"/>
-        </w:rPr>
-        <w:t>OwnerLoginScreen</w:t>
-      </w:r>
-      <w:proofErr w:type="spellEnd"/>
-      <w:r>
-        <w:rPr>
-          <w:rFonts w:ascii="Eras Medium ITC" w:hAnsi="Eras Medium ITC"/>
-          <w:sz w:val="24"/>
-          <w:szCs w:val="24"/>
-        </w:rPr>
-        <w:t>, allowing owners to access administrative functionalities.</w:t>
-      </w:r>
-    </w:p>
-    <w:p>
-      <w:pPr>
-        <w:numPr>
-          <w:ilvl w:val="1"/>
-          <w:numId w:val="6"/>
-        </w:numPr>
-        <w:rPr>
-          <w:rFonts w:ascii="Eras Medium ITC" w:hAnsi="Eras Medium ITC"/>
-          <w:sz w:val="24"/>
-          <w:szCs w:val="24"/>
-        </w:rPr>
-      </w:pPr>
-      <w:r>
-        <w:rPr>
-          <w:rFonts w:ascii="Eras Medium ITC" w:hAnsi="Eras Medium ITC"/>
-          <w:sz w:val="24"/>
-          <w:szCs w:val="24"/>
-        </w:rPr>
-        <w:t xml:space="preserve">The "Customer Login" button triggers a smooth transition to the </w:t>
-      </w:r>
-      <w:proofErr w:type="spellStart"/>
-      <w:r>
-        <w:rPr>
-          <w:rFonts w:ascii="Eras Medium ITC" w:hAnsi="Eras Medium ITC"/>
-          <w:b/>
-          <w:bCs/>
-          <w:sz w:val="24"/>
-          <w:szCs w:val="24"/>
-        </w:rPr>
-        <w:t>CustomerLoginScreen</w:t>
-      </w:r>
-      <w:proofErr w:type="spellEnd"/>
-      <w:r>
-        <w:rPr>
-          <w:rFonts w:ascii="Eras Medium ITC" w:hAnsi="Eras Medium ITC"/>
-          <w:sz w:val="24"/>
-          <w:szCs w:val="24"/>
-        </w:rPr>
-        <w:t>, providing customers with access to their accounts.</w:t>
+      </w:pPr>
+      <w:r>
+        <w:rPr>
+          <w:rFonts w:ascii="Eras Medium ITC" w:hAnsi="Eras Medium ITC"/>
+          <w:b/>
+          <w:bCs/>
+          <w:sz w:val="26"/>
+          <w:szCs w:val="26"/>
+        </w:rPr>
+        <w:t>OwnerLoginScreen class:</w:t>
+      </w:r>
+    </w:p>
+    <w:p>
+      <w:pPr>
+        <w:rPr>
+          <w:rFonts w:ascii="Eras Medium ITC" w:hAnsi="Eras Medium ITC"/>
+          <w:sz w:val="24"/>
+          <w:szCs w:val="24"/>
+        </w:rPr>
+      </w:pPr>
+      <w:r>
+        <w:rPr>
+          <w:rFonts w:ascii="Eras Medium ITC" w:hAnsi="Eras Medium ITC"/>
+          <w:sz w:val="24"/>
+          <w:szCs w:val="24"/>
+        </w:rPr>
+        <w:t>This screen is for the owner to log in to the app.</w:t>
+      </w:r>
+    </w:p>
+    <w:p>
+      <w:pPr>
+        <w:rPr>
+          <w:rFonts w:ascii="Eras Medium ITC" w:hAnsi="Eras Medium ITC"/>
+          <w:sz w:val="24"/>
+          <w:szCs w:val="24"/>
+        </w:rPr>
+      </w:pPr>
+    </w:p>
+    <w:p>
+      <w:pPr>
+        <w:rPr>
+          <w:rFonts w:ascii="Eras Medium ITC" w:hAnsi="Eras Medium ITC"/>
+          <w:b/>
+          <w:bCs/>
+          <w:sz w:val="24"/>
+          <w:szCs w:val="24"/>
+        </w:rPr>
+      </w:pPr>
+      <w:r>
+        <w:rPr>
+          <w:rFonts w:ascii="Eras Medium ITC" w:hAnsi="Eras Medium ITC"/>
+          <w:b/>
+          <w:bCs/>
+          <w:sz w:val="24"/>
+          <w:szCs w:val="24"/>
+        </w:rPr>
+        <w:t>Frame Setup:</w:t>
+      </w:r>
+    </w:p>
+    <w:p>
+      <w:pPr>
+        <w:rPr>
+          <w:rFonts w:ascii="Eras Medium ITC" w:hAnsi="Eras Medium ITC"/>
+          <w:sz w:val="24"/>
+          <w:szCs w:val="24"/>
+        </w:rPr>
+      </w:pPr>
+      <w:r>
+        <w:rPr>
+          <w:rFonts w:ascii="Eras Medium ITC" w:hAnsi="Eras Medium ITC"/>
+          <w:sz w:val="24"/>
+          <w:szCs w:val="24"/>
+        </w:rPr>
+        <w:lastRenderedPageBreak/>
+        <w:t>Titled "Owner Login," the frame is configured to dispose gracefully when closed, offering a user-friendly experience.</w:t>
+      </w:r>
+    </w:p>
+    <w:p>
+      <w:pPr>
+        <w:rPr>
+          <w:rFonts w:ascii="Eras Medium ITC" w:hAnsi="Eras Medium ITC"/>
+          <w:sz w:val="24"/>
+          <w:szCs w:val="24"/>
+        </w:rPr>
+      </w:pPr>
+      <w:r>
+        <w:rPr>
+          <w:rFonts w:ascii="Eras Medium ITC" w:hAnsi="Eras Medium ITC"/>
+          <w:sz w:val="24"/>
+          <w:szCs w:val="24"/>
+        </w:rPr>
+        <w:t>The dimensions (400x250 pixels) strike a balance between visual appeal and practicality, and the window is centrally located for an optimal presentation.</w:t>
+      </w:r>
+    </w:p>
+    <w:p>
+      <w:pPr>
+        <w:rPr>
+          <w:rFonts w:ascii="Eras Medium ITC" w:hAnsi="Eras Medium ITC"/>
+          <w:sz w:val="24"/>
+          <w:szCs w:val="24"/>
+        </w:rPr>
+      </w:pPr>
+    </w:p>
+    <w:p>
+      <w:pPr>
+        <w:rPr>
+          <w:rFonts w:ascii="Eras Medium ITC" w:hAnsi="Eras Medium ITC"/>
+          <w:b/>
+          <w:bCs/>
+          <w:sz w:val="24"/>
+          <w:szCs w:val="24"/>
+        </w:rPr>
+      </w:pPr>
+      <w:r>
+        <w:rPr>
+          <w:rFonts w:ascii="Eras Medium ITC" w:hAnsi="Eras Medium ITC"/>
+          <w:b/>
+          <w:bCs/>
+          <w:sz w:val="24"/>
+          <w:szCs w:val="24"/>
+        </w:rPr>
+        <w:t>Input Fields:</w:t>
+      </w:r>
+    </w:p>
+    <w:p>
+      <w:pPr>
+        <w:rPr>
+          <w:rFonts w:ascii="Eras Medium ITC" w:hAnsi="Eras Medium ITC"/>
+          <w:sz w:val="24"/>
+          <w:szCs w:val="24"/>
+        </w:rPr>
+      </w:pPr>
+      <w:r>
+        <w:rPr>
+          <w:rFonts w:ascii="Eras Medium ITC" w:hAnsi="Eras Medium ITC"/>
+          <w:sz w:val="24"/>
+          <w:szCs w:val="24"/>
+        </w:rPr>
+        <w:t>A grid layout with 5 rows and 2 columns neatly organizes the essential input fields.</w:t>
+      </w:r>
+    </w:p>
+    <w:p>
+      <w:pPr>
+        <w:rPr>
+          <w:rFonts w:ascii="Eras Medium ITC" w:hAnsi="Eras Medium ITC"/>
+          <w:sz w:val="24"/>
+          <w:szCs w:val="24"/>
+        </w:rPr>
+      </w:pPr>
+      <w:r>
+        <w:rPr>
+          <w:rFonts w:ascii="Eras Medium ITC" w:hAnsi="Eras Medium ITC"/>
+          <w:sz w:val="24"/>
+          <w:szCs w:val="24"/>
+        </w:rPr>
+        <w:t>Username, Password, Email, and Phone Number fields provide a comprehensive set of owner credentials.</w:t>
+      </w:r>
+    </w:p>
+    <w:p>
+      <w:pPr>
+        <w:rPr>
+          <w:rFonts w:ascii="Eras Medium ITC" w:hAnsi="Eras Medium ITC"/>
+          <w:sz w:val="24"/>
+          <w:szCs w:val="24"/>
+        </w:rPr>
+      </w:pPr>
+      <w:r>
+        <w:rPr>
+          <w:rFonts w:ascii="Eras Medium ITC" w:hAnsi="Eras Medium ITC"/>
+          <w:sz w:val="24"/>
+          <w:szCs w:val="24"/>
+        </w:rPr>
+        <w:t>Components are labelled appropriately, fostering user clarity and ease of interaction.</w:t>
+      </w:r>
+    </w:p>
+    <w:p>
+      <w:pPr>
+        <w:rPr>
+          <w:rFonts w:ascii="Eras Medium ITC" w:hAnsi="Eras Medium ITC"/>
+          <w:sz w:val="24"/>
+          <w:szCs w:val="24"/>
+        </w:rPr>
+      </w:pPr>
+    </w:p>
+    <w:p>
+      <w:pPr>
+        <w:rPr>
+          <w:rFonts w:ascii="Eras Medium ITC" w:hAnsi="Eras Medium ITC"/>
+          <w:b/>
+          <w:bCs/>
+          <w:sz w:val="24"/>
+          <w:szCs w:val="24"/>
+        </w:rPr>
+      </w:pPr>
+      <w:r>
+        <w:rPr>
+          <w:rFonts w:ascii="Eras Medium ITC" w:hAnsi="Eras Medium ITC"/>
+          <w:b/>
+          <w:bCs/>
+          <w:sz w:val="24"/>
+          <w:szCs w:val="24"/>
+        </w:rPr>
+        <w:t>Navigation Buttons:</w:t>
+      </w:r>
+    </w:p>
+    <w:p>
+      <w:pPr>
+        <w:rPr>
+          <w:rFonts w:ascii="Eras Medium ITC" w:hAnsi="Eras Medium ITC"/>
+          <w:sz w:val="24"/>
+          <w:szCs w:val="24"/>
+        </w:rPr>
+      </w:pPr>
+      <w:r>
+        <w:rPr>
+          <w:rFonts w:ascii="Eras Medium ITC" w:hAnsi="Eras Medium ITC"/>
+          <w:sz w:val="24"/>
+          <w:szCs w:val="24"/>
+        </w:rPr>
+        <w:t>A "Back" button seamlessly transitions users to the MainScreen, ensuring intuitive navigation.</w:t>
+      </w:r>
+    </w:p>
+    <w:p>
+      <w:pPr>
+        <w:rPr>
+          <w:rFonts w:ascii="Eras Medium ITC" w:hAnsi="Eras Medium ITC"/>
+          <w:sz w:val="24"/>
+          <w:szCs w:val="24"/>
+        </w:rPr>
+      </w:pPr>
+      <w:r>
+        <w:rPr>
+          <w:rFonts w:ascii="Eras Medium ITC" w:hAnsi="Eras Medium ITC"/>
+          <w:sz w:val="24"/>
+          <w:szCs w:val="24"/>
+        </w:rPr>
+        <w:t>The "Login" button triggers the authentication process, validating entered details and facilitating access to the AddMenuItemScreen upon success.</w:t>
+      </w:r>
+    </w:p>
+    <w:p>
+      <w:pPr>
+        <w:rPr>
+          <w:rFonts w:ascii="Eras Medium ITC" w:hAnsi="Eras Medium ITC"/>
+          <w:sz w:val="24"/>
+          <w:szCs w:val="24"/>
+        </w:rPr>
+      </w:pPr>
+    </w:p>
+    <w:p>
+      <w:pPr>
+        <w:rPr>
+          <w:rFonts w:ascii="Eras Medium ITC" w:hAnsi="Eras Medium ITC"/>
+          <w:b/>
+          <w:bCs/>
+          <w:sz w:val="24"/>
+          <w:szCs w:val="24"/>
+        </w:rPr>
+      </w:pPr>
+      <w:r>
+        <w:rPr>
+          <w:rFonts w:ascii="Eras Medium ITC" w:hAnsi="Eras Medium ITC"/>
+          <w:b/>
+          <w:bCs/>
+          <w:sz w:val="24"/>
+          <w:szCs w:val="24"/>
+        </w:rPr>
+        <w:t>Authentication Handling:</w:t>
+      </w:r>
+    </w:p>
+    <w:p>
+      <w:pPr>
+        <w:rPr>
+          <w:rFonts w:ascii="Eras Medium ITC" w:hAnsi="Eras Medium ITC"/>
+          <w:sz w:val="24"/>
+          <w:szCs w:val="24"/>
+        </w:rPr>
+      </w:pPr>
+      <w:r>
+        <w:rPr>
+          <w:rFonts w:ascii="Eras Medium ITC" w:hAnsi="Eras Medium ITC"/>
+          <w:sz w:val="24"/>
+          <w:szCs w:val="24"/>
+        </w:rPr>
+        <w:t>User entries are retrieved, and empty field validation ensures completeness.</w:t>
+      </w:r>
+    </w:p>
+    <w:p>
+      <w:pPr>
+        <w:rPr>
+          <w:rFonts w:ascii="Eras Medium ITC" w:hAnsi="Eras Medium ITC"/>
+          <w:sz w:val="24"/>
+          <w:szCs w:val="24"/>
+        </w:rPr>
+      </w:pPr>
+      <w:r>
+        <w:rPr>
+          <w:rFonts w:ascii="Eras Medium ITC" w:hAnsi="Eras Medium ITC"/>
+          <w:sz w:val="24"/>
+          <w:szCs w:val="24"/>
+        </w:rPr>
+        <w:t>The OwnerAuthentication class manages the authentication process, providing robust handling for username and password verification.</w:t>
+      </w:r>
+    </w:p>
+    <w:p>
+      <w:pPr>
+        <w:rPr>
+          <w:rFonts w:ascii="Eras Medium ITC" w:hAnsi="Eras Medium ITC"/>
+          <w:sz w:val="24"/>
+          <w:szCs w:val="24"/>
+        </w:rPr>
+      </w:pPr>
+      <w:r>
+        <w:rPr>
+          <w:rFonts w:ascii="Eras Medium ITC" w:hAnsi="Eras Medium ITC"/>
+          <w:sz w:val="24"/>
+          <w:szCs w:val="24"/>
+        </w:rPr>
+        <w:t>Error messages promptly alert users to incorrect credentials or missing information, enhancing the overall user experience.</w:t>
       </w:r>
     </w:p>
     <w:p>
@@ -2877,7 +3419,6 @@
           <w:szCs w:val="26"/>
         </w:rPr>
       </w:pPr>
-      <w:proofErr w:type="spellStart"/>
       <w:r>
         <w:rPr>
           <w:rFonts w:ascii="Eras Medium ITC" w:hAnsi="Eras Medium ITC"/>
@@ -2886,475 +3427,44 @@
           <w:sz w:val="26"/>
           <w:szCs w:val="26"/>
         </w:rPr>
-        <w:t>OwnerLoginScreen</w:t>
-      </w:r>
-      <w:proofErr w:type="spellEnd"/>
-      <w:r>
-        <w:rPr>
-          <w:rFonts w:ascii="Eras Medium ITC" w:hAnsi="Eras Medium ITC"/>
-          <w:b/>
-          <w:bCs/>
-          <w:sz w:val="26"/>
-          <w:szCs w:val="26"/>
-        </w:rPr>
-        <w:t xml:space="preserve"> class:</w:t>
-      </w:r>
-    </w:p>
-    <w:p>
-      <w:pPr>
-        <w:rPr>
-          <w:rFonts w:ascii="Eras Medium ITC" w:hAnsi="Eras Medium ITC"/>
-          <w:sz w:val="24"/>
-          <w:szCs w:val="24"/>
-        </w:rPr>
-      </w:pPr>
-      <w:r>
-        <w:rPr>
-          <w:rFonts w:ascii="Eras Medium ITC" w:hAnsi="Eras Medium ITC"/>
-          <w:sz w:val="24"/>
-          <w:szCs w:val="24"/>
-        </w:rPr>
-        <w:t>This screen is for the owner to log in to the app.</w:t>
-      </w:r>
-    </w:p>
-    <w:p>
-      <w:pPr>
-        <w:rPr>
-          <w:rFonts w:ascii="Eras Medium ITC" w:hAnsi="Eras Medium ITC"/>
-          <w:sz w:val="24"/>
-          <w:szCs w:val="24"/>
-        </w:rPr>
-      </w:pPr>
-    </w:p>
-    <w:p>
-      <w:pPr>
-        <w:rPr>
-          <w:rFonts w:ascii="Eras Medium ITC" w:hAnsi="Eras Medium ITC"/>
-          <w:b/>
-          <w:bCs/>
-          <w:sz w:val="24"/>
-          <w:szCs w:val="24"/>
-        </w:rPr>
-      </w:pPr>
-      <w:r>
-        <w:rPr>
-          <w:rFonts w:ascii="Eras Medium ITC" w:hAnsi="Eras Medium ITC"/>
-          <w:b/>
-          <w:bCs/>
-          <w:sz w:val="24"/>
-          <w:szCs w:val="24"/>
-        </w:rPr>
-        <w:t>Frame Setup:</w:t>
-      </w:r>
-    </w:p>
-    <w:p>
-      <w:pPr>
-        <w:rPr>
-          <w:rFonts w:ascii="Eras Medium ITC" w:hAnsi="Eras Medium ITC"/>
-          <w:sz w:val="24"/>
-          <w:szCs w:val="24"/>
-        </w:rPr>
-      </w:pPr>
-      <w:r>
-        <w:rPr>
-          <w:rFonts w:ascii="Eras Medium ITC" w:hAnsi="Eras Medium ITC"/>
-          <w:sz w:val="24"/>
-          <w:szCs w:val="24"/>
-        </w:rPr>
-        <w:lastRenderedPageBreak/>
-        <w:t>Titled "Owner Login," the frame is configured to dispose gracefully when closed, offering a user-friendly experience.</w:t>
-      </w:r>
-    </w:p>
-    <w:p>
-      <w:pPr>
-        <w:rPr>
-          <w:rFonts w:ascii="Eras Medium ITC" w:hAnsi="Eras Medium ITC"/>
-          <w:sz w:val="24"/>
-          <w:szCs w:val="24"/>
-        </w:rPr>
-      </w:pPr>
-      <w:r>
-        <w:rPr>
-          <w:rFonts w:ascii="Eras Medium ITC" w:hAnsi="Eras Medium ITC"/>
-          <w:sz w:val="24"/>
-          <w:szCs w:val="24"/>
-        </w:rPr>
-        <w:t>The dimensions (400x250 pixels) strike a balance between visual appeal and practicality, and the window is centrally located for an optimal presentation.</w:t>
-      </w:r>
-    </w:p>
-    <w:p>
-      <w:pPr>
-        <w:rPr>
-          <w:rFonts w:ascii="Eras Medium ITC" w:hAnsi="Eras Medium ITC"/>
-          <w:sz w:val="24"/>
-          <w:szCs w:val="24"/>
-        </w:rPr>
-      </w:pPr>
-    </w:p>
-    <w:p>
-      <w:pPr>
-        <w:rPr>
-          <w:rFonts w:ascii="Eras Medium ITC" w:hAnsi="Eras Medium ITC"/>
-          <w:b/>
-          <w:bCs/>
-          <w:sz w:val="24"/>
-          <w:szCs w:val="24"/>
-        </w:rPr>
-      </w:pPr>
-      <w:r>
-        <w:rPr>
-          <w:rFonts w:ascii="Eras Medium ITC" w:hAnsi="Eras Medium ITC"/>
-          <w:b/>
-          <w:bCs/>
-          <w:sz w:val="24"/>
-          <w:szCs w:val="24"/>
-        </w:rPr>
-        <w:t>Input Fields:</w:t>
-      </w:r>
-    </w:p>
-    <w:p>
-      <w:pPr>
-        <w:rPr>
-          <w:rFonts w:ascii="Eras Medium ITC" w:hAnsi="Eras Medium ITC"/>
-          <w:sz w:val="24"/>
-          <w:szCs w:val="24"/>
-        </w:rPr>
-      </w:pPr>
-      <w:r>
-        <w:rPr>
-          <w:rFonts w:ascii="Eras Medium ITC" w:hAnsi="Eras Medium ITC"/>
-          <w:sz w:val="24"/>
-          <w:szCs w:val="24"/>
-        </w:rPr>
-        <w:t>A grid layout with 5 rows and 2 columns neatly organizes the essential input fields.</w:t>
-      </w:r>
-    </w:p>
-    <w:p>
-      <w:pPr>
-        <w:rPr>
-          <w:rFonts w:ascii="Eras Medium ITC" w:hAnsi="Eras Medium ITC"/>
-          <w:sz w:val="24"/>
-          <w:szCs w:val="24"/>
-        </w:rPr>
-      </w:pPr>
-      <w:r>
-        <w:rPr>
-          <w:rFonts w:ascii="Eras Medium ITC" w:hAnsi="Eras Medium ITC"/>
-          <w:sz w:val="24"/>
-          <w:szCs w:val="24"/>
-        </w:rPr>
-        <w:t>Username, Password, Email, and Phone Number fields provide a comprehensive set of owner credentials.</w:t>
-      </w:r>
-    </w:p>
-    <w:p>
-      <w:pPr>
-        <w:rPr>
-          <w:rFonts w:ascii="Eras Medium ITC" w:hAnsi="Eras Medium ITC"/>
-          <w:sz w:val="24"/>
-          <w:szCs w:val="24"/>
-        </w:rPr>
-      </w:pPr>
-      <w:r>
-        <w:rPr>
-          <w:rFonts w:ascii="Eras Medium ITC" w:hAnsi="Eras Medium ITC"/>
-          <w:sz w:val="24"/>
-          <w:szCs w:val="24"/>
-        </w:rPr>
-        <w:t>Components are labelled appropriately, fostering user clarity and ease of interaction.</w:t>
-      </w:r>
-    </w:p>
-    <w:p>
-      <w:pPr>
-        <w:rPr>
-          <w:rFonts w:ascii="Eras Medium ITC" w:hAnsi="Eras Medium ITC"/>
-          <w:sz w:val="24"/>
-          <w:szCs w:val="24"/>
-        </w:rPr>
-      </w:pPr>
-    </w:p>
-    <w:p>
-      <w:pPr>
-        <w:rPr>
-          <w:rFonts w:ascii="Eras Medium ITC" w:hAnsi="Eras Medium ITC"/>
-          <w:b/>
-          <w:bCs/>
-          <w:sz w:val="24"/>
-          <w:szCs w:val="24"/>
-        </w:rPr>
-      </w:pPr>
-      <w:r>
-        <w:rPr>
-          <w:rFonts w:ascii="Eras Medium ITC" w:hAnsi="Eras Medium ITC"/>
-          <w:b/>
-          <w:bCs/>
-          <w:sz w:val="24"/>
-          <w:szCs w:val="24"/>
-        </w:rPr>
-        <w:t>Navigation Buttons:</w:t>
-      </w:r>
-    </w:p>
-    <w:p>
-      <w:pPr>
-        <w:rPr>
-          <w:rFonts w:ascii="Eras Medium ITC" w:hAnsi="Eras Medium ITC"/>
-          <w:sz w:val="24"/>
-          <w:szCs w:val="24"/>
-        </w:rPr>
-      </w:pPr>
-      <w:r>
-        <w:rPr>
-          <w:rFonts w:ascii="Eras Medium ITC" w:hAnsi="Eras Medium ITC"/>
-          <w:sz w:val="24"/>
-          <w:szCs w:val="24"/>
-        </w:rPr>
-        <w:t xml:space="preserve">A "Back" button seamlessly transitions users to the </w:t>
-      </w:r>
-      <w:proofErr w:type="spellStart"/>
-      <w:r>
-        <w:rPr>
-          <w:rFonts w:ascii="Eras Medium ITC" w:hAnsi="Eras Medium ITC"/>
-          <w:sz w:val="24"/>
-          <w:szCs w:val="24"/>
-        </w:rPr>
-        <w:t>MainScreen</w:t>
-      </w:r>
-      <w:proofErr w:type="spellEnd"/>
-      <w:r>
-        <w:rPr>
-          <w:rFonts w:ascii="Eras Medium ITC" w:hAnsi="Eras Medium ITC"/>
-          <w:sz w:val="24"/>
-          <w:szCs w:val="24"/>
-        </w:rPr>
-        <w:t>, ensuring intuitive navigation.</w:t>
-      </w:r>
-    </w:p>
-    <w:p>
-      <w:pPr>
-        <w:rPr>
-          <w:rFonts w:ascii="Eras Medium ITC" w:hAnsi="Eras Medium ITC"/>
-          <w:sz w:val="24"/>
-          <w:szCs w:val="24"/>
-        </w:rPr>
-      </w:pPr>
-      <w:r>
-        <w:rPr>
-          <w:rFonts w:ascii="Eras Medium ITC" w:hAnsi="Eras Medium ITC"/>
-          <w:sz w:val="24"/>
-          <w:szCs w:val="24"/>
-        </w:rPr>
-        <w:t xml:space="preserve">The "Login" button triggers the authentication process, validating entered details and facilitating access to the </w:t>
-      </w:r>
-      <w:proofErr w:type="spellStart"/>
-      <w:r>
-        <w:rPr>
-          <w:rFonts w:ascii="Eras Medium ITC" w:hAnsi="Eras Medium ITC"/>
+        <w:t>AddMenuItemScreen class:</w:t>
+      </w:r>
+    </w:p>
+    <w:p>
+      <w:pPr>
+        <w:rPr>
+          <w:rFonts w:ascii="Eras Medium ITC" w:hAnsi="Eras Medium ITC"/>
+          <w:sz w:val="24"/>
+          <w:szCs w:val="24"/>
+        </w:rPr>
+      </w:pPr>
+    </w:p>
+    <w:p>
+      <w:pPr>
+        <w:rPr>
+          <w:rFonts w:ascii="Eras Medium ITC" w:hAnsi="Eras Medium ITC"/>
+          <w:sz w:val="24"/>
+          <w:szCs w:val="24"/>
+        </w:rPr>
+      </w:pPr>
+      <w:r>
+        <w:rPr>
+          <w:rFonts w:ascii="Eras Medium ITC" w:hAnsi="Eras Medium ITC"/>
+          <w:sz w:val="24"/>
+          <w:szCs w:val="24"/>
+        </w:rPr>
+        <w:t xml:space="preserve">The </w:t>
+      </w:r>
+      <w:r>
+        <w:rPr>
+          <w:rFonts w:ascii="Eras Medium ITC" w:hAnsi="Eras Medium ITC"/>
+          <w:b/>
+          <w:bCs/>
           <w:sz w:val="24"/>
           <w:szCs w:val="24"/>
         </w:rPr>
         <w:t>AddMenuItemScreen</w:t>
       </w:r>
-      <w:proofErr w:type="spellEnd"/>
-      <w:r>
-        <w:rPr>
-          <w:rFonts w:ascii="Eras Medium ITC" w:hAnsi="Eras Medium ITC"/>
-          <w:sz w:val="24"/>
-          <w:szCs w:val="24"/>
-        </w:rPr>
-        <w:t xml:space="preserve"> upon success.</w:t>
-      </w:r>
-    </w:p>
-    <w:p>
-      <w:pPr>
-        <w:rPr>
-          <w:rFonts w:ascii="Eras Medium ITC" w:hAnsi="Eras Medium ITC"/>
-          <w:sz w:val="24"/>
-          <w:szCs w:val="24"/>
-        </w:rPr>
-      </w:pPr>
-    </w:p>
-    <w:p>
-      <w:pPr>
-        <w:rPr>
-          <w:rFonts w:ascii="Eras Medium ITC" w:hAnsi="Eras Medium ITC"/>
-          <w:b/>
-          <w:bCs/>
-          <w:sz w:val="24"/>
-          <w:szCs w:val="24"/>
-        </w:rPr>
-      </w:pPr>
-      <w:r>
-        <w:rPr>
-          <w:rFonts w:ascii="Eras Medium ITC" w:hAnsi="Eras Medium ITC"/>
-          <w:b/>
-          <w:bCs/>
-          <w:sz w:val="24"/>
-          <w:szCs w:val="24"/>
-        </w:rPr>
-        <w:t>Authentication Handling:</w:t>
-      </w:r>
-    </w:p>
-    <w:p>
-      <w:pPr>
-        <w:rPr>
-          <w:rFonts w:ascii="Eras Medium ITC" w:hAnsi="Eras Medium ITC"/>
-          <w:sz w:val="24"/>
-          <w:szCs w:val="24"/>
-        </w:rPr>
-      </w:pPr>
-      <w:r>
-        <w:rPr>
-          <w:rFonts w:ascii="Eras Medium ITC" w:hAnsi="Eras Medium ITC"/>
-          <w:sz w:val="24"/>
-          <w:szCs w:val="24"/>
-        </w:rPr>
-        <w:t>User entries are retrieved, and empty field validation ensures completeness.</w:t>
-      </w:r>
-    </w:p>
-    <w:p>
-      <w:pPr>
-        <w:rPr>
-          <w:rFonts w:ascii="Eras Medium ITC" w:hAnsi="Eras Medium ITC"/>
-          <w:sz w:val="24"/>
-          <w:szCs w:val="24"/>
-        </w:rPr>
-      </w:pPr>
-      <w:r>
-        <w:rPr>
-          <w:rFonts w:ascii="Eras Medium ITC" w:hAnsi="Eras Medium ITC"/>
-          <w:sz w:val="24"/>
-          <w:szCs w:val="24"/>
-        </w:rPr>
-        <w:t xml:space="preserve">The </w:t>
-      </w:r>
-      <w:proofErr w:type="spellStart"/>
-      <w:r>
-        <w:rPr>
-          <w:rFonts w:ascii="Eras Medium ITC" w:hAnsi="Eras Medium ITC"/>
-          <w:sz w:val="24"/>
-          <w:szCs w:val="24"/>
-        </w:rPr>
-        <w:t>OwnerAuthentication</w:t>
-      </w:r>
-      <w:proofErr w:type="spellEnd"/>
-      <w:r>
-        <w:rPr>
-          <w:rFonts w:ascii="Eras Medium ITC" w:hAnsi="Eras Medium ITC"/>
-          <w:sz w:val="24"/>
-          <w:szCs w:val="24"/>
-        </w:rPr>
-        <w:t xml:space="preserve"> class manages the authentication process, providing robust handling for username and password verification.</w:t>
-      </w:r>
-    </w:p>
-    <w:p>
-      <w:pPr>
-        <w:rPr>
-          <w:rFonts w:ascii="Eras Medium ITC" w:hAnsi="Eras Medium ITC"/>
-          <w:sz w:val="24"/>
-          <w:szCs w:val="24"/>
-        </w:rPr>
-      </w:pPr>
-      <w:r>
-        <w:rPr>
-          <w:rFonts w:ascii="Eras Medium ITC" w:hAnsi="Eras Medium ITC"/>
-          <w:sz w:val="24"/>
-          <w:szCs w:val="24"/>
-        </w:rPr>
-        <w:t>Error messages promptly alert users to incorrect credentials or missing information, enhancing the overall user experience.</w:t>
-      </w:r>
-    </w:p>
-    <w:p>
-      <w:pPr>
-        <w:rPr>
-          <w:rFonts w:ascii="Eras Medium ITC" w:hAnsi="Eras Medium ITC"/>
-          <w:sz w:val="24"/>
-          <w:szCs w:val="24"/>
-        </w:rPr>
-      </w:pPr>
-    </w:p>
-    <w:p>
-      <w:pPr>
-        <w:rPr>
-          <w:rFonts w:ascii="Eras Medium ITC" w:hAnsi="Eras Medium ITC"/>
-          <w:sz w:val="24"/>
-          <w:szCs w:val="24"/>
-        </w:rPr>
-      </w:pPr>
-    </w:p>
-    <w:p>
-      <w:pPr>
-        <w:pStyle w:val="ListParagraph"/>
-        <w:numPr>
-          <w:ilvl w:val="0"/>
-          <w:numId w:val="5"/>
-        </w:numPr>
-        <w:rPr>
-          <w:rFonts w:ascii="Eras Medium ITC" w:hAnsi="Eras Medium ITC"/>
-          <w:b/>
-          <w:bCs/>
-          <w:sz w:val="26"/>
-          <w:szCs w:val="26"/>
-        </w:rPr>
-      </w:pPr>
-      <w:proofErr w:type="spellStart"/>
-      <w:r>
-        <w:rPr>
-          <w:rFonts w:ascii="Eras Medium ITC" w:hAnsi="Eras Medium ITC"/>
-          <w:b/>
-          <w:bCs/>
-          <w:sz w:val="26"/>
-          <w:szCs w:val="26"/>
-        </w:rPr>
-        <w:t>AddMenuItemScreen</w:t>
-      </w:r>
-      <w:proofErr w:type="spellEnd"/>
-      <w:r>
-        <w:rPr>
-          <w:rFonts w:ascii="Eras Medium ITC" w:hAnsi="Eras Medium ITC"/>
-          <w:b/>
-          <w:bCs/>
-          <w:sz w:val="26"/>
-          <w:szCs w:val="26"/>
-        </w:rPr>
-        <w:t xml:space="preserve"> class:</w:t>
-      </w:r>
-    </w:p>
-    <w:p>
-      <w:pPr>
-        <w:rPr>
-          <w:rFonts w:ascii="Eras Medium ITC" w:hAnsi="Eras Medium ITC"/>
-          <w:sz w:val="24"/>
-          <w:szCs w:val="24"/>
-        </w:rPr>
-      </w:pPr>
-    </w:p>
-    <w:p>
-      <w:pPr>
-        <w:rPr>
-          <w:rFonts w:ascii="Eras Medium ITC" w:hAnsi="Eras Medium ITC"/>
-          <w:sz w:val="24"/>
-          <w:szCs w:val="24"/>
-        </w:rPr>
-      </w:pPr>
-      <w:r>
-        <w:rPr>
-          <w:rFonts w:ascii="Eras Medium ITC" w:hAnsi="Eras Medium ITC"/>
-          <w:sz w:val="24"/>
-          <w:szCs w:val="24"/>
-        </w:rPr>
-        <w:t xml:space="preserve">The </w:t>
-      </w:r>
-      <w:proofErr w:type="spellStart"/>
-      <w:r>
-        <w:rPr>
-          <w:rFonts w:ascii="Eras Medium ITC" w:hAnsi="Eras Medium ITC"/>
-          <w:b/>
-          <w:bCs/>
-          <w:sz w:val="24"/>
-          <w:szCs w:val="24"/>
-        </w:rPr>
-        <w:t>AddMenuItemScreen</w:t>
-      </w:r>
-      <w:proofErr w:type="spellEnd"/>
       <w:r>
         <w:rPr>
           <w:rFonts w:ascii="Eras Medium ITC" w:hAnsi="Eras Medium ITC"/>
@@ -3638,7 +3748,6 @@
         </w:rPr>
         <w:t xml:space="preserve">The "Done" button finalizes the addition process, saves the menu items to the file, and seamlessly transitions back to the </w:t>
       </w:r>
-      <w:proofErr w:type="spellStart"/>
       <w:r>
         <w:rPr>
           <w:rFonts w:ascii="Eras Medium ITC" w:hAnsi="Eras Medium ITC"/>
@@ -3649,7 +3758,6 @@
         </w:rPr>
         <w:t>MainScreen</w:t>
       </w:r>
-      <w:proofErr w:type="spellEnd"/>
       <w:r>
         <w:rPr>
           <w:rFonts w:ascii="Eras Medium ITC" w:hAnsi="Eras Medium ITC"/>
@@ -3702,7 +3810,6 @@
         </w:rPr>
         <w:t xml:space="preserve">The </w:t>
       </w:r>
-      <w:proofErr w:type="spellStart"/>
       <w:r>
         <w:rPr>
           <w:rFonts w:ascii="Eras Medium ITC" w:hAnsi="Eras Medium ITC"/>
@@ -3713,7 +3820,6 @@
         </w:rPr>
         <w:t>initializeMenuFile</w:t>
       </w:r>
-      <w:proofErr w:type="spellEnd"/>
       <w:r>
         <w:rPr>
           <w:rFonts w:ascii="Eras Medium ITC" w:hAnsi="Eras Medium ITC"/>
@@ -3753,7 +3859,6 @@
           <w:szCs w:val="24"/>
         </w:rPr>
       </w:pPr>
-      <w:proofErr w:type="spellStart"/>
       <w:r>
         <w:rPr>
           <w:rFonts w:ascii="Eras Medium ITC" w:hAnsi="Eras Medium ITC"/>
@@ -3764,7 +3869,6 @@
         </w:rPr>
         <w:t>addMenuItemToFile</w:t>
       </w:r>
-      <w:proofErr w:type="spellEnd"/>
       <w:r>
         <w:rPr>
           <w:rFonts w:ascii="Eras Medium ITC" w:hAnsi="Eras Medium ITC"/>
@@ -3786,7 +3890,6 @@
           <w:szCs w:val="24"/>
         </w:rPr>
       </w:pPr>
-      <w:proofErr w:type="spellStart"/>
       <w:r>
         <w:rPr>
           <w:rFonts w:ascii="Eras Medium ITC" w:hAnsi="Eras Medium ITC"/>
@@ -3797,7 +3900,6 @@
         </w:rPr>
         <w:t>saveMenuItems</w:t>
       </w:r>
-      <w:proofErr w:type="spellEnd"/>
       <w:r>
         <w:rPr>
           <w:rFonts w:ascii="Eras Medium ITC" w:hAnsi="Eras Medium ITC"/>
@@ -3831,7 +3933,6 @@
           <w:szCs w:val="26"/>
         </w:rPr>
       </w:pPr>
-      <w:proofErr w:type="spellStart"/>
       <w:r>
         <w:rPr>
           <w:rFonts w:ascii="Eras Medium ITC" w:hAnsi="Eras Medium ITC"/>
@@ -3840,48 +3941,35 @@
           <w:sz w:val="26"/>
           <w:szCs w:val="26"/>
         </w:rPr>
+        <w:t>CustomerLoginScreen class:</w:t>
+      </w:r>
+    </w:p>
+    <w:p>
+      <w:pPr>
+        <w:rPr>
+          <w:rFonts w:ascii="Eras Medium ITC" w:hAnsi="Eras Medium ITC"/>
+          <w:sz w:val="24"/>
+          <w:szCs w:val="24"/>
+        </w:rPr>
+      </w:pPr>
+      <w:r>
+        <w:rPr>
+          <w:rFonts w:ascii="Eras Medium ITC" w:hAnsi="Eras Medium ITC"/>
+          <w:sz w:val="24"/>
+          <w:szCs w:val="24"/>
+        </w:rPr>
+        <w:t xml:space="preserve">The </w:t>
+      </w:r>
+      <w:r>
+        <w:rPr>
+          <w:rFonts w:ascii="Eras Medium ITC" w:hAnsi="Eras Medium ITC"/>
+          <w:b/>
+          <w:bCs/>
+          <w:sz w:val="24"/>
+          <w:szCs w:val="24"/>
+        </w:rPr>
         <w:t>CustomerLoginScreen</w:t>
       </w:r>
-      <w:proofErr w:type="spellEnd"/>
-      <w:r>
-        <w:rPr>
-          <w:rFonts w:ascii="Eras Medium ITC" w:hAnsi="Eras Medium ITC"/>
-          <w:b/>
-          <w:bCs/>
-          <w:sz w:val="26"/>
-          <w:szCs w:val="26"/>
-        </w:rPr>
-        <w:t xml:space="preserve"> class:</w:t>
-      </w:r>
-    </w:p>
-    <w:p>
-      <w:pPr>
-        <w:rPr>
-          <w:rFonts w:ascii="Eras Medium ITC" w:hAnsi="Eras Medium ITC"/>
-          <w:sz w:val="24"/>
-          <w:szCs w:val="24"/>
-        </w:rPr>
-      </w:pPr>
-      <w:r>
-        <w:rPr>
-          <w:rFonts w:ascii="Eras Medium ITC" w:hAnsi="Eras Medium ITC"/>
-          <w:sz w:val="24"/>
-          <w:szCs w:val="24"/>
-        </w:rPr>
-        <w:t xml:space="preserve">The </w:t>
-      </w:r>
-      <w:proofErr w:type="spellStart"/>
-      <w:r>
-        <w:rPr>
-          <w:rFonts w:ascii="Eras Medium ITC" w:hAnsi="Eras Medium ITC"/>
-          <w:b/>
-          <w:bCs/>
-          <w:sz w:val="24"/>
-          <w:szCs w:val="24"/>
-        </w:rPr>
-        <w:t>CustomerLoginScreen</w:t>
-      </w:r>
-      <w:proofErr w:type="spellEnd"/>
       <w:r>
         <w:rPr>
           <w:rFonts w:ascii="Eras Medium ITC" w:hAnsi="Eras Medium ITC"/>
@@ -4115,7 +4203,6 @@
         </w:rPr>
         <w:t xml:space="preserve">The "Back" button seamlessly transitions users back to the </w:t>
       </w:r>
-      <w:proofErr w:type="spellStart"/>
       <w:r>
         <w:rPr>
           <w:rFonts w:ascii="Eras Medium ITC" w:hAnsi="Eras Medium ITC"/>
@@ -4126,7 +4213,6 @@
         </w:rPr>
         <w:t>MainScreen</w:t>
       </w:r>
-      <w:proofErr w:type="spellEnd"/>
       <w:r>
         <w:rPr>
           <w:rFonts w:ascii="Eras Medium ITC" w:hAnsi="Eras Medium ITC"/>
@@ -4157,7 +4243,6 @@
         <w:lastRenderedPageBreak/>
         <w:t xml:space="preserve">The "Login" button triggers the authentication process, validating entered details and allowing access to the </w:t>
       </w:r>
-      <w:proofErr w:type="spellStart"/>
       <w:r>
         <w:rPr>
           <w:rFonts w:ascii="Eras Medium ITC" w:hAnsi="Eras Medium ITC"/>
@@ -4168,7 +4253,6 @@
         </w:rPr>
         <w:t>OrderOptionsScreen</w:t>
       </w:r>
-      <w:proofErr w:type="spellEnd"/>
       <w:r>
         <w:rPr>
           <w:rFonts w:ascii="Eras Medium ITC" w:hAnsi="Eras Medium ITC"/>
@@ -4260,7 +4344,6 @@
         </w:rPr>
         <w:t xml:space="preserve">The </w:t>
       </w:r>
-      <w:proofErr w:type="spellStart"/>
       <w:r>
         <w:rPr>
           <w:rFonts w:ascii="Eras Medium ITC" w:hAnsi="Eras Medium ITC"/>
@@ -4271,7 +4354,6 @@
         </w:rPr>
         <w:t>saveCustomerData</w:t>
       </w:r>
-      <w:proofErr w:type="spellEnd"/>
       <w:r>
         <w:rPr>
           <w:rFonts w:ascii="Eras Medium ITC" w:hAnsi="Eras Medium ITC"/>
@@ -4326,7 +4408,6 @@
           <w:szCs w:val="26"/>
         </w:rPr>
       </w:pPr>
-      <w:proofErr w:type="spellStart"/>
       <w:r>
         <w:rPr>
           <w:rFonts w:ascii="Eras Medium ITC" w:hAnsi="Eras Medium ITC"/>
@@ -4335,18 +4416,7 @@
           <w:sz w:val="26"/>
           <w:szCs w:val="26"/>
         </w:rPr>
-        <w:t>OrderOptionsScreen</w:t>
-      </w:r>
-      <w:proofErr w:type="spellEnd"/>
-      <w:r>
-        <w:rPr>
-          <w:rFonts w:ascii="Eras Medium ITC" w:hAnsi="Eras Medium ITC"/>
-          <w:b/>
-          <w:bCs/>
-          <w:sz w:val="26"/>
-          <w:szCs w:val="26"/>
-        </w:rPr>
-        <w:t xml:space="preserve"> class:</w:t>
+        <w:t>OrderOptionsScreen class:</w:t>
       </w:r>
     </w:p>
     <w:p>
@@ -4388,7 +4458,6 @@
         </w:rPr>
         <w:t xml:space="preserve">The </w:t>
       </w:r>
-      <w:proofErr w:type="spellStart"/>
       <w:r>
         <w:rPr>
           <w:rFonts w:ascii="Eras Medium ITC" w:hAnsi="Eras Medium ITC"/>
@@ -4399,7 +4468,6 @@
         </w:rPr>
         <w:t>OrderOptionsScreen</w:t>
       </w:r>
-      <w:proofErr w:type="spellEnd"/>
       <w:r>
         <w:rPr>
           <w:rFonts w:ascii="Eras Medium ITC" w:hAnsi="Eras Medium ITC"/>
@@ -4596,7 +4664,6 @@
         </w:rPr>
         <w:t xml:space="preserve">The "Hotel-based Ordering" button allows customers to explore hotel-specific ordering functionalities through the </w:t>
       </w:r>
-      <w:proofErr w:type="spellStart"/>
       <w:r>
         <w:rPr>
           <w:rFonts w:ascii="Eras Medium ITC" w:hAnsi="Eras Medium ITC"/>
@@ -4607,7 +4674,6 @@
         </w:rPr>
         <w:t>HotelBasedOrderingScreen</w:t>
       </w:r>
-      <w:proofErr w:type="spellEnd"/>
       <w:r>
         <w:rPr>
           <w:rFonts w:ascii="Eras Medium ITC" w:hAnsi="Eras Medium ITC"/>
@@ -4640,7 +4706,6 @@
         </w:rPr>
         <w:t xml:space="preserve">The "Food-based Ordering" button initiates the food-based ordering process through the </w:t>
       </w:r>
-      <w:proofErr w:type="spellStart"/>
       <w:r>
         <w:rPr>
           <w:rFonts w:ascii="Eras Medium ITC" w:hAnsi="Eras Medium ITC"/>
@@ -4651,7 +4716,6 @@
         </w:rPr>
         <w:t>OrderingScreen</w:t>
       </w:r>
-      <w:proofErr w:type="spellEnd"/>
       <w:r>
         <w:rPr>
           <w:rFonts w:ascii="Eras Medium ITC" w:hAnsi="Eras Medium ITC"/>
@@ -4710,7 +4774,6 @@
         </w:rPr>
         <w:t xml:space="preserve">The "Exit" button provides a convenient way for users to leave the order options screen and return to the </w:t>
       </w:r>
-      <w:proofErr w:type="spellStart"/>
       <w:r>
         <w:rPr>
           <w:rFonts w:ascii="Eras Medium ITC" w:hAnsi="Eras Medium ITC"/>
@@ -4721,7 +4784,6 @@
         </w:rPr>
         <w:t>MainScreen</w:t>
       </w:r>
-      <w:proofErr w:type="spellEnd"/>
       <w:r>
         <w:rPr>
           <w:rFonts w:ascii="Eras Medium ITC" w:hAnsi="Eras Medium ITC"/>
@@ -4761,7 +4823,6 @@
           <w:szCs w:val="26"/>
         </w:rPr>
       </w:pPr>
-      <w:proofErr w:type="spellStart"/>
       <w:r>
         <w:rPr>
           <w:rFonts w:ascii="Eras Medium ITC" w:hAnsi="Eras Medium ITC"/>
@@ -4770,18 +4831,7 @@
           <w:sz w:val="26"/>
           <w:szCs w:val="26"/>
         </w:rPr>
-        <w:t>MenuLinkedList</w:t>
-      </w:r>
-      <w:proofErr w:type="spellEnd"/>
-      <w:r>
-        <w:rPr>
-          <w:rFonts w:ascii="Eras Medium ITC" w:hAnsi="Eras Medium ITC"/>
-          <w:b/>
-          <w:bCs/>
-          <w:sz w:val="26"/>
-          <w:szCs w:val="26"/>
-        </w:rPr>
-        <w:t xml:space="preserve"> class:</w:t>
+        <w:t>MenuLinkedList class:</w:t>
       </w:r>
     </w:p>
     <w:p>
@@ -4804,7 +4854,6 @@
         </w:rPr>
         <w:t xml:space="preserve">The </w:t>
       </w:r>
-      <w:proofErr w:type="spellStart"/>
       <w:r>
         <w:rPr>
           <w:rFonts w:ascii="Eras Medium ITC" w:hAnsi="Eras Medium ITC"/>
@@ -4815,7 +4864,6 @@
         </w:rPr>
         <w:t>MenuLinkedList</w:t>
       </w:r>
-      <w:proofErr w:type="spellEnd"/>
       <w:r>
         <w:rPr>
           <w:rFonts w:ascii="Eras Medium ITC" w:hAnsi="Eras Medium ITC"/>
@@ -4926,7 +4974,6 @@
         </w:rPr>
         <w:t xml:space="preserve">Each menu item is represented by the </w:t>
       </w:r>
-      <w:proofErr w:type="spellStart"/>
       <w:r>
         <w:rPr>
           <w:rFonts w:ascii="Eras Medium ITC" w:hAnsi="Eras Medium ITC"/>
@@ -4937,7 +4984,6 @@
         </w:rPr>
         <w:t>MenuItem</w:t>
       </w:r>
-      <w:proofErr w:type="spellEnd"/>
       <w:r>
         <w:rPr>
           <w:rFonts w:ascii="Eras Medium ITC" w:hAnsi="Eras Medium ITC"/>
@@ -5306,7 +5352,6 @@
         </w:rPr>
         <w:t xml:space="preserve"> method searches for a menu item based on its serial number, returning the corresponding </w:t>
       </w:r>
-      <w:proofErr w:type="spellStart"/>
       <w:r>
         <w:rPr>
           <w:rFonts w:ascii="Eras Medium ITC" w:hAnsi="Eras Medium ITC"/>
@@ -5317,7 +5362,6 @@
         </w:rPr>
         <w:t>MenuItem</w:t>
       </w:r>
-      <w:proofErr w:type="spellEnd"/>
       <w:r>
         <w:rPr>
           <w:rFonts w:ascii="Eras Medium ITC" w:hAnsi="Eras Medium ITC"/>
@@ -5375,7 +5419,6 @@
           <w:szCs w:val="26"/>
         </w:rPr>
       </w:pPr>
-      <w:proofErr w:type="spellStart"/>
       <w:r>
         <w:rPr>
           <w:rFonts w:ascii="Eras Medium ITC" w:hAnsi="Eras Medium ITC"/>
@@ -5396,7 +5439,6 @@
         </w:rPr>
         <w:t>Screen</w:t>
       </w:r>
-      <w:proofErr w:type="spellEnd"/>
       <w:r>
         <w:rPr>
           <w:rFonts w:ascii="Eras Medium ITC" w:hAnsi="Eras Medium ITC"/>
@@ -5427,7 +5469,6 @@
         </w:rPr>
         <w:t xml:space="preserve">The </w:t>
       </w:r>
-      <w:proofErr w:type="spellStart"/>
       <w:r>
         <w:rPr>
           <w:rFonts w:ascii="Eras Medium ITC" w:hAnsi="Eras Medium ITC"/>
@@ -5438,7 +5479,6 @@
         </w:rPr>
         <w:t>HotelBasedOrderingScreen</w:t>
       </w:r>
-      <w:proofErr w:type="spellEnd"/>
       <w:r>
         <w:rPr>
           <w:rFonts w:ascii="Eras Medium ITC" w:hAnsi="Eras Medium ITC"/>
@@ -5563,7 +5603,6 @@
         </w:rPr>
         <w:t xml:space="preserve"> that triggers the opening of the </w:t>
       </w:r>
-      <w:proofErr w:type="spellStart"/>
       <w:r>
         <w:rPr>
           <w:rFonts w:ascii="Eras Medium ITC" w:hAnsi="Eras Medium ITC"/>
@@ -5574,7 +5613,6 @@
         </w:rPr>
         <w:t>OrderingScreen</w:t>
       </w:r>
-      <w:proofErr w:type="spellEnd"/>
       <w:r>
         <w:rPr>
           <w:rFonts w:ascii="Eras Medium ITC" w:hAnsi="Eras Medium ITC"/>
@@ -5651,7 +5689,6 @@
         </w:rPr>
         <w:t xml:space="preserve"> that, upon activation, calls the </w:t>
       </w:r>
-      <w:proofErr w:type="spellStart"/>
       <w:r>
         <w:rPr>
           <w:rFonts w:ascii="Eras Medium ITC" w:hAnsi="Eras Medium ITC"/>
@@ -5662,7 +5699,6 @@
         </w:rPr>
         <w:t>openOrderingScreen</w:t>
       </w:r>
-      <w:proofErr w:type="spellEnd"/>
       <w:r>
         <w:rPr>
           <w:rFonts w:ascii="Eras Medium ITC" w:hAnsi="Eras Medium ITC"/>
@@ -5721,7 +5757,6 @@
         </w:rPr>
         <w:t xml:space="preserve">The "Back" button allows users to return to the </w:t>
       </w:r>
-      <w:proofErr w:type="spellStart"/>
       <w:r>
         <w:rPr>
           <w:rFonts w:ascii="Eras Medium ITC" w:hAnsi="Eras Medium ITC"/>
@@ -5732,7 +5767,6 @@
         </w:rPr>
         <w:t>OrderOptionsScreen</w:t>
       </w:r>
-      <w:proofErr w:type="spellEnd"/>
       <w:r>
         <w:rPr>
           <w:rFonts w:ascii="Eras Medium ITC" w:hAnsi="Eras Medium ITC"/>
@@ -5757,27 +5791,15 @@
           <w:szCs w:val="24"/>
         </w:rPr>
       </w:pPr>
-      <w:proofErr w:type="spellStart"/>
-      <w:r>
-        <w:rPr>
-          <w:rFonts w:ascii="Eras Medium ITC" w:hAnsi="Eras Medium ITC"/>
-          <w:b/>
-          <w:bCs/>
-          <w:sz w:val="24"/>
-          <w:szCs w:val="24"/>
-        </w:rPr>
-        <w:t>openOrderingScreen</w:t>
-      </w:r>
-      <w:proofErr w:type="spellEnd"/>
-      <w:r>
-        <w:rPr>
-          <w:rFonts w:ascii="Eras Medium ITC" w:hAnsi="Eras Medium ITC"/>
-          <w:b/>
-          <w:bCs/>
-          <w:sz w:val="24"/>
-          <w:szCs w:val="24"/>
-        </w:rPr>
-        <w:t xml:space="preserve"> Method:</w:t>
+      <w:r>
+        <w:rPr>
+          <w:rFonts w:ascii="Eras Medium ITC" w:hAnsi="Eras Medium ITC"/>
+          <w:b/>
+          <w:bCs/>
+          <w:sz w:val="24"/>
+          <w:szCs w:val="24"/>
+        </w:rPr>
+        <w:t>openOrderingScreen Method:</w:t>
       </w:r>
     </w:p>
     <w:p>
@@ -5830,7 +5852,6 @@
         <w:lastRenderedPageBreak/>
         <w:t xml:space="preserve">The private method </w:t>
       </w:r>
-      <w:proofErr w:type="spellStart"/>
       <w:r>
         <w:rPr>
           <w:rFonts w:ascii="Eras Medium ITC" w:hAnsi="Eras Medium ITC"/>
@@ -5841,7 +5862,6 @@
         </w:rPr>
         <w:t>openOrderingScreen</w:t>
       </w:r>
-      <w:proofErr w:type="spellEnd"/>
       <w:r>
         <w:rPr>
           <w:rFonts w:ascii="Eras Medium ITC" w:hAnsi="Eras Medium ITC"/>
@@ -5850,7 +5870,6 @@
         </w:rPr>
         <w:t xml:space="preserve"> disposes of the current </w:t>
       </w:r>
-      <w:proofErr w:type="spellStart"/>
       <w:r>
         <w:rPr>
           <w:rFonts w:ascii="Eras Medium ITC" w:hAnsi="Eras Medium ITC"/>
@@ -5861,7 +5880,6 @@
         </w:rPr>
         <w:t>HotelBasedOrderingScreen</w:t>
       </w:r>
-      <w:proofErr w:type="spellEnd"/>
       <w:r>
         <w:rPr>
           <w:rFonts w:ascii="Eras Medium ITC" w:hAnsi="Eras Medium ITC"/>
@@ -5870,7 +5888,6 @@
         </w:rPr>
         <w:t xml:space="preserve"> and opens the </w:t>
       </w:r>
-      <w:proofErr w:type="spellStart"/>
       <w:r>
         <w:rPr>
           <w:rFonts w:ascii="Eras Medium ITC" w:hAnsi="Eras Medium ITC"/>
@@ -5881,7 +5898,6 @@
         </w:rPr>
         <w:t>OrderingScreen</w:t>
       </w:r>
-      <w:proofErr w:type="spellEnd"/>
       <w:r>
         <w:rPr>
           <w:rFonts w:ascii="Eras Medium ITC" w:hAnsi="Eras Medium ITC"/>
@@ -5915,7 +5931,6 @@
           <w:szCs w:val="26"/>
         </w:rPr>
       </w:pPr>
-      <w:proofErr w:type="spellStart"/>
       <w:r>
         <w:rPr>
           <w:rFonts w:ascii="Eras Medium ITC" w:hAnsi="Eras Medium ITC"/>
@@ -5924,48 +5939,35 @@
           <w:sz w:val="26"/>
           <w:szCs w:val="26"/>
         </w:rPr>
+        <w:t>OrderingScreen class:</w:t>
+      </w:r>
+    </w:p>
+    <w:p>
+      <w:pPr>
+        <w:rPr>
+          <w:rFonts w:ascii="Eras Medium ITC" w:hAnsi="Eras Medium ITC"/>
+          <w:sz w:val="24"/>
+          <w:szCs w:val="24"/>
+        </w:rPr>
+      </w:pPr>
+      <w:r>
+        <w:rPr>
+          <w:rFonts w:ascii="Eras Medium ITC" w:hAnsi="Eras Medium ITC"/>
+          <w:sz w:val="24"/>
+          <w:szCs w:val="24"/>
+        </w:rPr>
+        <w:t xml:space="preserve">The </w:t>
+      </w:r>
+      <w:r>
+        <w:rPr>
+          <w:rFonts w:ascii="Eras Medium ITC" w:hAnsi="Eras Medium ITC"/>
+          <w:b/>
+          <w:bCs/>
+          <w:sz w:val="24"/>
+          <w:szCs w:val="24"/>
+        </w:rPr>
         <w:t>OrderingScreen</w:t>
       </w:r>
-      <w:proofErr w:type="spellEnd"/>
-      <w:r>
-        <w:rPr>
-          <w:rFonts w:ascii="Eras Medium ITC" w:hAnsi="Eras Medium ITC"/>
-          <w:b/>
-          <w:bCs/>
-          <w:sz w:val="26"/>
-          <w:szCs w:val="26"/>
-        </w:rPr>
-        <w:t xml:space="preserve"> class:</w:t>
-      </w:r>
-    </w:p>
-    <w:p>
-      <w:pPr>
-        <w:rPr>
-          <w:rFonts w:ascii="Eras Medium ITC" w:hAnsi="Eras Medium ITC"/>
-          <w:sz w:val="24"/>
-          <w:szCs w:val="24"/>
-        </w:rPr>
-      </w:pPr>
-      <w:r>
-        <w:rPr>
-          <w:rFonts w:ascii="Eras Medium ITC" w:hAnsi="Eras Medium ITC"/>
-          <w:sz w:val="24"/>
-          <w:szCs w:val="24"/>
-        </w:rPr>
-        <w:t xml:space="preserve">The </w:t>
-      </w:r>
-      <w:proofErr w:type="spellStart"/>
-      <w:r>
-        <w:rPr>
-          <w:rFonts w:ascii="Eras Medium ITC" w:hAnsi="Eras Medium ITC"/>
-          <w:b/>
-          <w:bCs/>
-          <w:sz w:val="24"/>
-          <w:szCs w:val="24"/>
-        </w:rPr>
-        <w:t>OrderingScreen</w:t>
-      </w:r>
-      <w:proofErr w:type="spellEnd"/>
       <w:r>
         <w:rPr>
           <w:rFonts w:ascii="Eras Medium ITC" w:hAnsi="Eras Medium ITC"/>
@@ -6057,7 +6059,6 @@
         </w:rPr>
         <w:t xml:space="preserve"> file into a </w:t>
       </w:r>
-      <w:proofErr w:type="spellStart"/>
       <w:r>
         <w:rPr>
           <w:rFonts w:ascii="Eras Medium ITC" w:hAnsi="Eras Medium ITC"/>
@@ -6068,7 +6069,6 @@
         </w:rPr>
         <w:t>MenuLinkedList</w:t>
       </w:r>
-      <w:proofErr w:type="spellEnd"/>
       <w:r>
         <w:rPr>
           <w:rFonts w:ascii="Eras Medium ITC" w:hAnsi="Eras Medium ITC"/>
@@ -6209,7 +6209,6 @@
         </w:rPr>
         <w:t xml:space="preserve">The "Proceed to Payment" button allows users to proceed to the payment gateway screen for completing the order. Clicking this button disposes of the current </w:t>
       </w:r>
-      <w:proofErr w:type="spellStart"/>
       <w:r>
         <w:rPr>
           <w:rFonts w:ascii="Eras Medium ITC" w:hAnsi="Eras Medium ITC"/>
@@ -6220,7 +6219,6 @@
         </w:rPr>
         <w:t>OrderingScreen</w:t>
       </w:r>
-      <w:proofErr w:type="spellEnd"/>
       <w:r>
         <w:rPr>
           <w:rFonts w:ascii="Eras Medium ITC" w:hAnsi="Eras Medium ITC"/>
@@ -6229,7 +6227,6 @@
         </w:rPr>
         <w:t xml:space="preserve"> instance and opens a new </w:t>
       </w:r>
-      <w:proofErr w:type="spellStart"/>
       <w:r>
         <w:rPr>
           <w:rFonts w:ascii="Eras Medium ITC" w:hAnsi="Eras Medium ITC"/>
@@ -6240,7 +6237,6 @@
         </w:rPr>
         <w:t>PaymentGatewayScreen</w:t>
       </w:r>
-      <w:proofErr w:type="spellEnd"/>
       <w:r>
         <w:rPr>
           <w:rFonts w:ascii="Eras Medium ITC" w:hAnsi="Eras Medium ITC"/>
@@ -6373,7 +6369,6 @@
         </w:rPr>
         <w:t xml:space="preserve">The </w:t>
       </w:r>
-      <w:proofErr w:type="spellStart"/>
       <w:r>
         <w:rPr>
           <w:rFonts w:ascii="Eras Medium ITC" w:hAnsi="Eras Medium ITC"/>
@@ -6384,7 +6379,6 @@
         </w:rPr>
         <w:t>loadMenuItems</w:t>
       </w:r>
-      <w:proofErr w:type="spellEnd"/>
       <w:r>
         <w:rPr>
           <w:rFonts w:ascii="Eras Medium ITC" w:hAnsi="Eras Medium ITC"/>
@@ -6411,7 +6405,6 @@
         </w:rPr>
         <w:t xml:space="preserve"> file and inserts them into a </w:t>
       </w:r>
-      <w:proofErr w:type="spellStart"/>
       <w:r>
         <w:rPr>
           <w:rFonts w:ascii="Eras Medium ITC" w:hAnsi="Eras Medium ITC"/>
@@ -6422,7 +6415,6 @@
         </w:rPr>
         <w:t>MenuLinkedList</w:t>
       </w:r>
-      <w:proofErr w:type="spellEnd"/>
       <w:r>
         <w:rPr>
           <w:rFonts w:ascii="Eras Medium ITC" w:hAnsi="Eras Medium ITC"/>
@@ -6475,7 +6467,6 @@
         </w:rPr>
         <w:t xml:space="preserve">The </w:t>
       </w:r>
-      <w:proofErr w:type="spellStart"/>
       <w:r>
         <w:rPr>
           <w:rFonts w:ascii="Eras Medium ITC" w:hAnsi="Eras Medium ITC"/>
@@ -6486,7 +6477,6 @@
         </w:rPr>
         <w:t>createDefaultMenuItemsFile</w:t>
       </w:r>
-      <w:proofErr w:type="spellEnd"/>
       <w:r>
         <w:rPr>
           <w:rFonts w:ascii="Eras Medium ITC" w:hAnsi="Eras Medium ITC"/>
@@ -6575,7 +6565,6 @@
         <w:lastRenderedPageBreak/>
         <w:t xml:space="preserve">Users can interact with the </w:t>
       </w:r>
-      <w:proofErr w:type="spellStart"/>
       <w:r>
         <w:rPr>
           <w:rFonts w:ascii="Eras Medium ITC" w:hAnsi="Eras Medium ITC"/>
@@ -6586,7 +6575,6 @@
         </w:rPr>
         <w:t>OrderingScreen</w:t>
       </w:r>
-      <w:proofErr w:type="spellEnd"/>
       <w:r>
         <w:rPr>
           <w:rFonts w:ascii="Eras Medium ITC" w:hAnsi="Eras Medium ITC"/>
@@ -6620,7 +6608,6 @@
           <w:szCs w:val="26"/>
         </w:rPr>
       </w:pPr>
-      <w:proofErr w:type="spellStart"/>
       <w:r>
         <w:rPr>
           <w:rFonts w:ascii="Eras Medium ITC" w:hAnsi="Eras Medium ITC"/>
@@ -6629,48 +6616,35 @@
           <w:sz w:val="26"/>
           <w:szCs w:val="26"/>
         </w:rPr>
+        <w:t>PaymentGatewayScreen class:</w:t>
+      </w:r>
+    </w:p>
+    <w:p>
+      <w:pPr>
+        <w:rPr>
+          <w:rFonts w:ascii="Eras Medium ITC" w:hAnsi="Eras Medium ITC"/>
+          <w:sz w:val="24"/>
+          <w:szCs w:val="24"/>
+        </w:rPr>
+      </w:pPr>
+      <w:r>
+        <w:rPr>
+          <w:rFonts w:ascii="Eras Medium ITC" w:hAnsi="Eras Medium ITC"/>
+          <w:sz w:val="24"/>
+          <w:szCs w:val="24"/>
+        </w:rPr>
+        <w:t xml:space="preserve">The </w:t>
+      </w:r>
+      <w:r>
+        <w:rPr>
+          <w:rFonts w:ascii="Eras Medium ITC" w:hAnsi="Eras Medium ITC"/>
+          <w:b/>
+          <w:bCs/>
+          <w:sz w:val="24"/>
+          <w:szCs w:val="24"/>
+        </w:rPr>
         <w:t>PaymentGatewayScreen</w:t>
       </w:r>
-      <w:proofErr w:type="spellEnd"/>
-      <w:r>
-        <w:rPr>
-          <w:rFonts w:ascii="Eras Medium ITC" w:hAnsi="Eras Medium ITC"/>
-          <w:b/>
-          <w:bCs/>
-          <w:sz w:val="26"/>
-          <w:szCs w:val="26"/>
-        </w:rPr>
-        <w:t xml:space="preserve"> class:</w:t>
-      </w:r>
-    </w:p>
-    <w:p>
-      <w:pPr>
-        <w:rPr>
-          <w:rFonts w:ascii="Eras Medium ITC" w:hAnsi="Eras Medium ITC"/>
-          <w:sz w:val="24"/>
-          <w:szCs w:val="24"/>
-        </w:rPr>
-      </w:pPr>
-      <w:r>
-        <w:rPr>
-          <w:rFonts w:ascii="Eras Medium ITC" w:hAnsi="Eras Medium ITC"/>
-          <w:sz w:val="24"/>
-          <w:szCs w:val="24"/>
-        </w:rPr>
-        <w:t xml:space="preserve">The </w:t>
-      </w:r>
-      <w:proofErr w:type="spellStart"/>
-      <w:r>
-        <w:rPr>
-          <w:rFonts w:ascii="Eras Medium ITC" w:hAnsi="Eras Medium ITC"/>
-          <w:b/>
-          <w:bCs/>
-          <w:sz w:val="24"/>
-          <w:szCs w:val="24"/>
-        </w:rPr>
-        <w:t>PaymentGatewayScreen</w:t>
-      </w:r>
-      <w:proofErr w:type="spellEnd"/>
       <w:r>
         <w:rPr>
           <w:rFonts w:ascii="Eras Medium ITC" w:hAnsi="Eras Medium ITC"/>
@@ -7004,7 +6978,6 @@
         </w:rPr>
         <w:t xml:space="preserve">If users choose to generate an invoice, the </w:t>
       </w:r>
-      <w:proofErr w:type="spellStart"/>
       <w:r>
         <w:rPr>
           <w:rFonts w:ascii="Eras Medium ITC" w:hAnsi="Eras Medium ITC"/>
@@ -7015,7 +6988,6 @@
         </w:rPr>
         <w:t>InvoiceScreen</w:t>
       </w:r>
-      <w:proofErr w:type="spellEnd"/>
       <w:r>
         <w:rPr>
           <w:rFonts w:ascii="Eras Medium ITC" w:hAnsi="Eras Medium ITC"/>
@@ -7062,7 +7034,6 @@
         </w:rPr>
         <w:t xml:space="preserve">Users interact with the </w:t>
       </w:r>
-      <w:proofErr w:type="spellStart"/>
       <w:r>
         <w:rPr>
           <w:rFonts w:ascii="Eras Medium ITC" w:hAnsi="Eras Medium ITC"/>
@@ -7073,7 +7044,6 @@
         </w:rPr>
         <w:t>PaymentGatewayScreen</w:t>
       </w:r>
-      <w:proofErr w:type="spellEnd"/>
       <w:r>
         <w:rPr>
           <w:rFonts w:ascii="Eras Medium ITC" w:hAnsi="Eras Medium ITC"/>
@@ -7121,7 +7091,6 @@
           <w:szCs w:val="26"/>
         </w:rPr>
       </w:pPr>
-      <w:proofErr w:type="spellStart"/>
       <w:r>
         <w:rPr>
           <w:rFonts w:ascii="Eras Medium ITC" w:hAnsi="Eras Medium ITC"/>
@@ -7131,48 +7100,35 @@
           <w:szCs w:val="26"/>
         </w:rPr>
         <w:lastRenderedPageBreak/>
+        <w:t>InvoiceScreen class:</w:t>
+      </w:r>
+    </w:p>
+    <w:p>
+      <w:pPr>
+        <w:rPr>
+          <w:rFonts w:ascii="Eras Medium ITC" w:hAnsi="Eras Medium ITC"/>
+          <w:sz w:val="24"/>
+          <w:szCs w:val="24"/>
+        </w:rPr>
+      </w:pPr>
+      <w:r>
+        <w:rPr>
+          <w:rFonts w:ascii="Eras Medium ITC" w:hAnsi="Eras Medium ITC"/>
+          <w:sz w:val="24"/>
+          <w:szCs w:val="24"/>
+        </w:rPr>
+        <w:t xml:space="preserve">The </w:t>
+      </w:r>
+      <w:r>
+        <w:rPr>
+          <w:rFonts w:ascii="Eras Medium ITC" w:hAnsi="Eras Medium ITC"/>
+          <w:b/>
+          <w:bCs/>
+          <w:sz w:val="24"/>
+          <w:szCs w:val="24"/>
+        </w:rPr>
         <w:t>InvoiceScreen</w:t>
       </w:r>
-      <w:proofErr w:type="spellEnd"/>
-      <w:r>
-        <w:rPr>
-          <w:rFonts w:ascii="Eras Medium ITC" w:hAnsi="Eras Medium ITC"/>
-          <w:b/>
-          <w:bCs/>
-          <w:sz w:val="26"/>
-          <w:szCs w:val="26"/>
-        </w:rPr>
-        <w:t xml:space="preserve"> class:</w:t>
-      </w:r>
-    </w:p>
-    <w:p>
-      <w:pPr>
-        <w:rPr>
-          <w:rFonts w:ascii="Eras Medium ITC" w:hAnsi="Eras Medium ITC"/>
-          <w:sz w:val="24"/>
-          <w:szCs w:val="24"/>
-        </w:rPr>
-      </w:pPr>
-      <w:r>
-        <w:rPr>
-          <w:rFonts w:ascii="Eras Medium ITC" w:hAnsi="Eras Medium ITC"/>
-          <w:sz w:val="24"/>
-          <w:szCs w:val="24"/>
-        </w:rPr>
-        <w:t xml:space="preserve">The </w:t>
-      </w:r>
-      <w:proofErr w:type="spellStart"/>
-      <w:r>
-        <w:rPr>
-          <w:rFonts w:ascii="Eras Medium ITC" w:hAnsi="Eras Medium ITC"/>
-          <w:b/>
-          <w:bCs/>
-          <w:sz w:val="24"/>
-          <w:szCs w:val="24"/>
-        </w:rPr>
-        <w:t>InvoiceScreen</w:t>
-      </w:r>
-      <w:proofErr w:type="spellEnd"/>
       <w:r>
         <w:rPr>
           <w:rFonts w:ascii="Eras Medium ITC" w:hAnsi="Eras Medium ITC"/>
@@ -7548,7 +7504,6 @@
         </w:rPr>
         <w:t xml:space="preserve">Users do not directly interact with the </w:t>
       </w:r>
-      <w:proofErr w:type="spellStart"/>
       <w:r>
         <w:rPr>
           <w:rFonts w:ascii="Eras Medium ITC" w:hAnsi="Eras Medium ITC"/>
@@ -7559,7 +7514,6 @@
         </w:rPr>
         <w:t>InvoiceScreen</w:t>
       </w:r>
-      <w:proofErr w:type="spellEnd"/>
       <w:r>
         <w:rPr>
           <w:rFonts w:ascii="Eras Medium ITC" w:hAnsi="Eras Medium ITC"/>
@@ -8010,25 +7964,7 @@
           <w:sz w:val="24"/>
           <w:szCs w:val="24"/>
         </w:rPr>
-        <w:t xml:space="preserve">Choosing "Hotel-based Ordering" opens the </w:t>
-      </w:r>
-      <w:proofErr w:type="spellStart"/>
-      <w:r>
-        <w:rPr>
-          <w:rFonts w:ascii="Eras Medium ITC" w:hAnsi="Eras Medium ITC"/>
-          <w:sz w:val="24"/>
-          <w:szCs w:val="24"/>
-        </w:rPr>
-        <w:t>HotelBasedOrderingScreen</w:t>
-      </w:r>
-      <w:proofErr w:type="spellEnd"/>
-      <w:r>
-        <w:rPr>
-          <w:rFonts w:ascii="Eras Medium ITC" w:hAnsi="Eras Medium ITC"/>
-          <w:sz w:val="24"/>
-          <w:szCs w:val="24"/>
-        </w:rPr>
-        <w:t>.</w:t>
+        <w:t>Choosing "Hotel-based Ordering" opens the HotelBasedOrderingScreen.</w:t>
       </w:r>
     </w:p>
     <w:p>
@@ -8132,25 +8068,7 @@
           <w:sz w:val="24"/>
           <w:szCs w:val="24"/>
         </w:rPr>
-        <w:t xml:space="preserve">Choosing "Food-based Ordering" opens the </w:t>
-      </w:r>
-      <w:proofErr w:type="spellStart"/>
-      <w:r>
-        <w:rPr>
-          <w:rFonts w:ascii="Eras Medium ITC" w:hAnsi="Eras Medium ITC"/>
-          <w:sz w:val="24"/>
-          <w:szCs w:val="24"/>
-        </w:rPr>
-        <w:t>OrderingScreen</w:t>
-      </w:r>
-      <w:proofErr w:type="spellEnd"/>
-      <w:r>
-        <w:rPr>
-          <w:rFonts w:ascii="Eras Medium ITC" w:hAnsi="Eras Medium ITC"/>
-          <w:sz w:val="24"/>
-          <w:szCs w:val="24"/>
-        </w:rPr>
-        <w:t>.</w:t>
+        <w:t>Choosing "Food-based Ordering" opens the OrderingScreen.</w:t>
       </w:r>
     </w:p>
     <w:p>
@@ -8278,25 +8196,7 @@
           <w:sz w:val="24"/>
           <w:szCs w:val="24"/>
         </w:rPr>
-        <w:t xml:space="preserve">The "Proceed to Payment" button takes them to the </w:t>
-      </w:r>
-      <w:proofErr w:type="spellStart"/>
-      <w:r>
-        <w:rPr>
-          <w:rFonts w:ascii="Eras Medium ITC" w:hAnsi="Eras Medium ITC"/>
-          <w:sz w:val="24"/>
-          <w:szCs w:val="24"/>
-        </w:rPr>
-        <w:t>PaymentGatewayScreen</w:t>
-      </w:r>
-      <w:proofErr w:type="spellEnd"/>
-      <w:r>
-        <w:rPr>
-          <w:rFonts w:ascii="Eras Medium ITC" w:hAnsi="Eras Medium ITC"/>
-          <w:sz w:val="24"/>
-          <w:szCs w:val="24"/>
-        </w:rPr>
-        <w:t>.</w:t>
+        <w:t>The "Proceed to Payment" button takes them to the PaymentGatewayScreen.</w:t>
       </w:r>
     </w:p>
     <w:p>
@@ -8468,25 +8368,7 @@
           <w:sz w:val="24"/>
           <w:szCs w:val="24"/>
         </w:rPr>
-        <w:t>An invoice screen (</w:t>
-      </w:r>
-      <w:proofErr w:type="spellStart"/>
-      <w:r>
-        <w:rPr>
-          <w:rFonts w:ascii="Eras Medium ITC" w:hAnsi="Eras Medium ITC"/>
-          <w:sz w:val="24"/>
-          <w:szCs w:val="24"/>
-        </w:rPr>
-        <w:t>InvoiceScreen</w:t>
-      </w:r>
-      <w:proofErr w:type="spellEnd"/>
-      <w:r>
-        <w:rPr>
-          <w:rFonts w:ascii="Eras Medium ITC" w:hAnsi="Eras Medium ITC"/>
-          <w:sz w:val="24"/>
-          <w:szCs w:val="24"/>
-        </w:rPr>
-        <w:t>) is displayed, showing customer details, order summary, and total bill with GST.</w:t>
+        <w:t>An invoice screen (InvoiceScreen) is displayed, showing customer details, order summary, and total bill with GST.</w:t>
       </w:r>
     </w:p>
     <w:p>
@@ -8670,7 +8552,6 @@
         </w:rPr>
         <w:t xml:space="preserve">Similar to the customer, the owner starts at the </w:t>
       </w:r>
-      <w:proofErr w:type="spellStart"/>
       <w:r>
         <w:rPr>
           <w:rFonts w:ascii="Eras Medium ITC" w:hAnsi="Eras Medium ITC"/>
@@ -8681,7 +8562,6 @@
         </w:rPr>
         <w:t>MainScreen</w:t>
       </w:r>
-      <w:proofErr w:type="spellEnd"/>
       <w:r>
         <w:rPr>
           <w:rFonts w:ascii="Eras Medium ITC" w:hAnsi="Eras Medium ITC"/>
@@ -11029,7 +10909,6 @@
         </w:rPr>
         <w:t xml:space="preserve">class </w:t>
       </w:r>
-      <w:proofErr w:type="spellStart"/>
       <w:r>
         <w:rPr>
           <w:rFonts w:ascii="Courier New" w:eastAsia="Times New Roman" w:hAnsi="Courier New" w:cs="Courier New"/>
@@ -11038,18 +10917,7 @@
           <w:szCs w:val="20"/>
           <w:lang w:eastAsia="en-IN"/>
         </w:rPr>
-        <w:t>MenuItem</w:t>
-      </w:r>
-      <w:proofErr w:type="spellEnd"/>
-      <w:r>
-        <w:rPr>
-          <w:rFonts w:ascii="Courier New" w:eastAsia="Times New Roman" w:hAnsi="Courier New" w:cs="Courier New"/>
-          <w:color w:val="BCBEC4"/>
-          <w:sz w:val="20"/>
-          <w:szCs w:val="20"/>
-          <w:lang w:eastAsia="en-IN"/>
-        </w:rPr>
-        <w:t xml:space="preserve"> {</w:t>
+        <w:t>MenuItem {</w:t>
       </w:r>
       <w:r>
         <w:rPr>
@@ -11175,29 +11043,7 @@
           <w:lang w:eastAsia="en-IN"/>
         </w:rPr>
         <w:br/>
-        <w:t xml:space="preserve">    </w:t>
-      </w:r>
-      <w:proofErr w:type="spellStart"/>
-      <w:r>
-        <w:rPr>
-          <w:rFonts w:ascii="Courier New" w:eastAsia="Times New Roman" w:hAnsi="Courier New" w:cs="Courier New"/>
-          <w:color w:val="BCBEC4"/>
-          <w:sz w:val="20"/>
-          <w:szCs w:val="20"/>
-          <w:lang w:eastAsia="en-IN"/>
-        </w:rPr>
-        <w:t>MenuItem</w:t>
-      </w:r>
-      <w:proofErr w:type="spellEnd"/>
-      <w:r>
-        <w:rPr>
-          <w:rFonts w:ascii="Courier New" w:eastAsia="Times New Roman" w:hAnsi="Courier New" w:cs="Courier New"/>
-          <w:color w:val="BCBEC4"/>
-          <w:sz w:val="20"/>
-          <w:szCs w:val="20"/>
-          <w:lang w:eastAsia="en-IN"/>
-        </w:rPr>
-        <w:t xml:space="preserve"> </w:t>
+        <w:t xml:space="preserve">    MenuItem </w:t>
       </w:r>
       <w:r>
         <w:rPr>
@@ -11250,7 +11096,6 @@
         </w:rPr>
         <w:t xml:space="preserve">public </w:t>
       </w:r>
-      <w:proofErr w:type="spellStart"/>
       <w:r>
         <w:rPr>
           <w:rFonts w:ascii="Courier New" w:eastAsia="Times New Roman" w:hAnsi="Courier New" w:cs="Courier New"/>
@@ -11261,7 +11106,6 @@
         </w:rPr>
         <w:t>MenuItem</w:t>
       </w:r>
-      <w:proofErr w:type="spellEnd"/>
       <w:r>
         <w:rPr>
           <w:rFonts w:ascii="Courier New" w:eastAsia="Times New Roman" w:hAnsi="Courier New" w:cs="Courier New"/>
@@ -11658,7 +11502,6 @@
         </w:rPr>
         <w:t xml:space="preserve">public class </w:t>
       </w:r>
-      <w:proofErr w:type="spellStart"/>
       <w:r>
         <w:rPr>
           <w:rFonts w:ascii="Courier New" w:eastAsia="Times New Roman" w:hAnsi="Courier New" w:cs="Courier New"/>
@@ -11667,18 +11510,7 @@
           <w:szCs w:val="20"/>
           <w:lang w:eastAsia="en-IN"/>
         </w:rPr>
-        <w:t>MenuLinkedList</w:t>
-      </w:r>
-      <w:proofErr w:type="spellEnd"/>
-      <w:r>
-        <w:rPr>
-          <w:rFonts w:ascii="Courier New" w:eastAsia="Times New Roman" w:hAnsi="Courier New" w:cs="Courier New"/>
-          <w:color w:val="BCBEC4"/>
-          <w:sz w:val="20"/>
-          <w:szCs w:val="20"/>
-          <w:lang w:eastAsia="en-IN"/>
-        </w:rPr>
-        <w:t xml:space="preserve"> {</w:t>
+        <w:t>MenuLinkedList {</w:t>
       </w:r>
       <w:r>
         <w:rPr>
@@ -11701,7 +11533,6 @@
         </w:rPr>
         <w:t xml:space="preserve">private </w:t>
       </w:r>
-      <w:proofErr w:type="spellStart"/>
       <w:r>
         <w:rPr>
           <w:rFonts w:ascii="Courier New" w:eastAsia="Times New Roman" w:hAnsi="Courier New" w:cs="Courier New"/>
@@ -11710,18 +11541,7 @@
           <w:szCs w:val="20"/>
           <w:lang w:eastAsia="en-IN"/>
         </w:rPr>
-        <w:t>MenuItem</w:t>
-      </w:r>
-      <w:proofErr w:type="spellEnd"/>
-      <w:r>
-        <w:rPr>
-          <w:rFonts w:ascii="Courier New" w:eastAsia="Times New Roman" w:hAnsi="Courier New" w:cs="Courier New"/>
-          <w:color w:val="BCBEC4"/>
-          <w:sz w:val="20"/>
-          <w:szCs w:val="20"/>
-          <w:lang w:eastAsia="en-IN"/>
-        </w:rPr>
-        <w:t xml:space="preserve"> </w:t>
+        <w:t xml:space="preserve">MenuItem </w:t>
       </w:r>
       <w:r>
         <w:rPr>
@@ -11774,7 +11594,6 @@
         </w:rPr>
         <w:t xml:space="preserve">public </w:t>
       </w:r>
-      <w:proofErr w:type="spellStart"/>
       <w:r>
         <w:rPr>
           <w:rFonts w:ascii="Courier New" w:eastAsia="Times New Roman" w:hAnsi="Courier New" w:cs="Courier New"/>
@@ -11785,7 +11604,6 @@
         </w:rPr>
         <w:t>MenuLinkedList</w:t>
       </w:r>
-      <w:proofErr w:type="spellEnd"/>
       <w:r>
         <w:rPr>
           <w:rFonts w:ascii="Courier New" w:eastAsia="Times New Roman" w:hAnsi="Courier New" w:cs="Courier New"/>
@@ -11970,7 +11788,7 @@
           <w:lang w:eastAsia="en-IN"/>
         </w:rPr>
         <w:br/>
-        <w:t xml:space="preserve">        </w:t>
+        <w:t xml:space="preserve">        MenuItem </w:t>
       </w:r>
       <w:proofErr w:type="spellStart"/>
       <w:r>
@@ -11981,7 +11799,7 @@
           <w:szCs w:val="20"/>
           <w:lang w:eastAsia="en-IN"/>
         </w:rPr>
-        <w:t>MenuItem</w:t>
+        <w:t>newItem</w:t>
       </w:r>
       <w:proofErr w:type="spellEnd"/>
       <w:r>
@@ -11992,9 +11810,18 @@
           <w:szCs w:val="20"/>
           <w:lang w:eastAsia="en-IN"/>
         </w:rPr>
-        <w:t xml:space="preserve"> </w:t>
-      </w:r>
-      <w:proofErr w:type="spellStart"/>
+        <w:t xml:space="preserve"> = </w:t>
+      </w:r>
+      <w:r>
+        <w:rPr>
+          <w:rFonts w:ascii="Courier New" w:eastAsia="Times New Roman" w:hAnsi="Courier New" w:cs="Courier New"/>
+          <w:color w:val="CF8E6D"/>
+          <w:sz w:val="20"/>
+          <w:szCs w:val="20"/>
+          <w:lang w:eastAsia="en-IN"/>
+        </w:rPr>
+        <w:t xml:space="preserve">new </w:t>
+      </w:r>
       <w:r>
         <w:rPr>
           <w:rFonts w:ascii="Courier New" w:eastAsia="Times New Roman" w:hAnsi="Courier New" w:cs="Courier New"/>
@@ -12003,50 +11830,7 @@
           <w:szCs w:val="20"/>
           <w:lang w:eastAsia="en-IN"/>
         </w:rPr>
-        <w:t>newItem</w:t>
-      </w:r>
-      <w:proofErr w:type="spellEnd"/>
-      <w:r>
-        <w:rPr>
-          <w:rFonts w:ascii="Courier New" w:eastAsia="Times New Roman" w:hAnsi="Courier New" w:cs="Courier New"/>
-          <w:color w:val="BCBEC4"/>
-          <w:sz w:val="20"/>
-          <w:szCs w:val="20"/>
-          <w:lang w:eastAsia="en-IN"/>
-        </w:rPr>
-        <w:t xml:space="preserve"> = </w:t>
-      </w:r>
-      <w:r>
-        <w:rPr>
-          <w:rFonts w:ascii="Courier New" w:eastAsia="Times New Roman" w:hAnsi="Courier New" w:cs="Courier New"/>
-          <w:color w:val="CF8E6D"/>
-          <w:sz w:val="20"/>
-          <w:szCs w:val="20"/>
-          <w:lang w:eastAsia="en-IN"/>
-        </w:rPr>
-        <w:t xml:space="preserve">new </w:t>
-      </w:r>
-      <w:proofErr w:type="spellStart"/>
-      <w:r>
-        <w:rPr>
-          <w:rFonts w:ascii="Courier New" w:eastAsia="Times New Roman" w:hAnsi="Courier New" w:cs="Courier New"/>
-          <w:color w:val="BCBEC4"/>
-          <w:sz w:val="20"/>
-          <w:szCs w:val="20"/>
-          <w:lang w:eastAsia="en-IN"/>
-        </w:rPr>
-        <w:t>MenuItem</w:t>
-      </w:r>
-      <w:proofErr w:type="spellEnd"/>
-      <w:r>
-        <w:rPr>
-          <w:rFonts w:ascii="Courier New" w:eastAsia="Times New Roman" w:hAnsi="Courier New" w:cs="Courier New"/>
-          <w:color w:val="BCBEC4"/>
-          <w:sz w:val="20"/>
-          <w:szCs w:val="20"/>
-          <w:lang w:eastAsia="en-IN"/>
-        </w:rPr>
-        <w:t>(</w:t>
+        <w:t>MenuItem(</w:t>
       </w:r>
       <w:proofErr w:type="spellStart"/>
       <w:r>
@@ -12234,29 +12018,7 @@
           <w:lang w:eastAsia="en-IN"/>
         </w:rPr>
         <w:br/>
-        <w:t xml:space="preserve">            </w:t>
-      </w:r>
-      <w:proofErr w:type="spellStart"/>
-      <w:r>
-        <w:rPr>
-          <w:rFonts w:ascii="Courier New" w:eastAsia="Times New Roman" w:hAnsi="Courier New" w:cs="Courier New"/>
-          <w:color w:val="BCBEC4"/>
-          <w:sz w:val="20"/>
-          <w:szCs w:val="20"/>
-          <w:lang w:eastAsia="en-IN"/>
-        </w:rPr>
-        <w:t>MenuItem</w:t>
-      </w:r>
-      <w:proofErr w:type="spellEnd"/>
-      <w:r>
-        <w:rPr>
-          <w:rFonts w:ascii="Courier New" w:eastAsia="Times New Roman" w:hAnsi="Courier New" w:cs="Courier New"/>
-          <w:color w:val="BCBEC4"/>
-          <w:sz w:val="20"/>
-          <w:szCs w:val="20"/>
-          <w:lang w:eastAsia="en-IN"/>
-        </w:rPr>
-        <w:t xml:space="preserve"> current = </w:t>
+        <w:t xml:space="preserve">            MenuItem current = </w:t>
       </w:r>
       <w:r>
         <w:rPr>
@@ -12582,29 +12344,7 @@
           <w:lang w:eastAsia="en-IN"/>
         </w:rPr>
         <w:br/>
-        <w:t xml:space="preserve">        </w:t>
-      </w:r>
-      <w:proofErr w:type="spellStart"/>
-      <w:r>
-        <w:rPr>
-          <w:rFonts w:ascii="Courier New" w:eastAsia="Times New Roman" w:hAnsi="Courier New" w:cs="Courier New"/>
-          <w:color w:val="BCBEC4"/>
-          <w:sz w:val="20"/>
-          <w:szCs w:val="20"/>
-          <w:lang w:eastAsia="en-IN"/>
-        </w:rPr>
-        <w:t>MenuItem</w:t>
-      </w:r>
-      <w:proofErr w:type="spellEnd"/>
-      <w:r>
-        <w:rPr>
-          <w:rFonts w:ascii="Courier New" w:eastAsia="Times New Roman" w:hAnsi="Courier New" w:cs="Courier New"/>
-          <w:color w:val="BCBEC4"/>
-          <w:sz w:val="20"/>
-          <w:szCs w:val="20"/>
-          <w:lang w:eastAsia="en-IN"/>
-        </w:rPr>
-        <w:t xml:space="preserve"> current = </w:t>
+        <w:t xml:space="preserve">        MenuItem current = </w:t>
       </w:r>
       <w:r>
         <w:rPr>
@@ -13158,7 +12898,6 @@
         </w:rPr>
         <w:t xml:space="preserve">public </w:t>
       </w:r>
-      <w:proofErr w:type="spellStart"/>
       <w:r>
         <w:rPr>
           <w:rFonts w:ascii="Courier New" w:eastAsia="Times New Roman" w:hAnsi="Courier New" w:cs="Courier New"/>
@@ -13167,18 +12906,7 @@
           <w:szCs w:val="20"/>
           <w:lang w:eastAsia="en-IN"/>
         </w:rPr>
-        <w:t>MenuItem</w:t>
-      </w:r>
-      <w:proofErr w:type="spellEnd"/>
-      <w:r>
-        <w:rPr>
-          <w:rFonts w:ascii="Courier New" w:eastAsia="Times New Roman" w:hAnsi="Courier New" w:cs="Courier New"/>
-          <w:color w:val="BCBEC4"/>
-          <w:sz w:val="20"/>
-          <w:szCs w:val="20"/>
-          <w:lang w:eastAsia="en-IN"/>
-        </w:rPr>
-        <w:t xml:space="preserve"> </w:t>
+        <w:t xml:space="preserve">MenuItem </w:t>
       </w:r>
       <w:proofErr w:type="spellStart"/>
       <w:r>
@@ -13386,29 +13114,7 @@
           <w:lang w:eastAsia="en-IN"/>
         </w:rPr>
         <w:br/>
-        <w:t xml:space="preserve">        </w:t>
-      </w:r>
-      <w:proofErr w:type="spellStart"/>
-      <w:r>
-        <w:rPr>
-          <w:rFonts w:ascii="Courier New" w:eastAsia="Times New Roman" w:hAnsi="Courier New" w:cs="Courier New"/>
-          <w:color w:val="BCBEC4"/>
-          <w:sz w:val="20"/>
-          <w:szCs w:val="20"/>
-          <w:lang w:eastAsia="en-IN"/>
-        </w:rPr>
-        <w:t>MenuItem</w:t>
-      </w:r>
-      <w:proofErr w:type="spellEnd"/>
-      <w:r>
-        <w:rPr>
-          <w:rFonts w:ascii="Courier New" w:eastAsia="Times New Roman" w:hAnsi="Courier New" w:cs="Courier New"/>
-          <w:color w:val="BCBEC4"/>
-          <w:sz w:val="20"/>
-          <w:szCs w:val="20"/>
-          <w:lang w:eastAsia="en-IN"/>
-        </w:rPr>
-        <w:t xml:space="preserve"> current = </w:t>
+        <w:t xml:space="preserve">        MenuItem current = </w:t>
       </w:r>
       <w:r>
         <w:rPr>
@@ -13617,8 +13323,20 @@
           <w:lang w:eastAsia="en-IN"/>
         </w:rPr>
         <w:br/>
-        <w:t xml:space="preserve">    }</w:t>
-      </w:r>
+        <w:t xml:space="preserve">  </w:t>
+      </w:r>
+      <w:proofErr w:type="gramStart"/>
+      <w:r>
+        <w:rPr>
+          <w:rFonts w:ascii="Courier New" w:eastAsia="Times New Roman" w:hAnsi="Courier New" w:cs="Courier New"/>
+          <w:color w:val="BCBEC4"/>
+          <w:sz w:val="20"/>
+          <w:szCs w:val="20"/>
+          <w:lang w:eastAsia="en-IN"/>
+        </w:rPr>
+        <w:t xml:space="preserve">  }</w:t>
+      </w:r>
+      <w:proofErr w:type="gramEnd"/>
       <w:r>
         <w:rPr>
           <w:rFonts w:ascii="Courier New" w:eastAsia="Times New Roman" w:hAnsi="Courier New" w:cs="Courier New"/>
@@ -13671,16 +13389,58 @@
         </w:rPr>
         <w:t xml:space="preserve">public </w:t>
       </w:r>
+      <w:r>
+        <w:rPr>
+          <w:rFonts w:ascii="Courier New" w:eastAsia="Times New Roman" w:hAnsi="Courier New" w:cs="Courier New"/>
+          <w:color w:val="BCBEC4"/>
+          <w:sz w:val="20"/>
+          <w:szCs w:val="20"/>
+          <w:lang w:eastAsia="en-IN"/>
+        </w:rPr>
+        <w:t xml:space="preserve">MenuItem </w:t>
+      </w:r>
       <w:proofErr w:type="spellStart"/>
       <w:r>
         <w:rPr>
           <w:rFonts w:ascii="Courier New" w:eastAsia="Times New Roman" w:hAnsi="Courier New" w:cs="Courier New"/>
+          <w:color w:val="56A8F5"/>
+          <w:sz w:val="20"/>
+          <w:szCs w:val="20"/>
+          <w:lang w:eastAsia="en-IN"/>
+        </w:rPr>
+        <w:t>findMenuItemBySerialNo</w:t>
+      </w:r>
+      <w:proofErr w:type="spellEnd"/>
+      <w:r>
+        <w:rPr>
+          <w:rFonts w:ascii="Courier New" w:eastAsia="Times New Roman" w:hAnsi="Courier New" w:cs="Courier New"/>
           <w:color w:val="BCBEC4"/>
           <w:sz w:val="20"/>
           <w:szCs w:val="20"/>
           <w:lang w:eastAsia="en-IN"/>
         </w:rPr>
-        <w:t>MenuItem</w:t>
+        <w:t>(</w:t>
+      </w:r>
+      <w:r>
+        <w:rPr>
+          <w:rFonts w:ascii="Courier New" w:eastAsia="Times New Roman" w:hAnsi="Courier New" w:cs="Courier New"/>
+          <w:color w:val="CF8E6D"/>
+          <w:sz w:val="20"/>
+          <w:szCs w:val="20"/>
+          <w:lang w:eastAsia="en-IN"/>
+        </w:rPr>
+        <w:t xml:space="preserve">int </w:t>
+      </w:r>
+      <w:proofErr w:type="spellStart"/>
+      <w:r>
+        <w:rPr>
+          <w:rFonts w:ascii="Courier New" w:eastAsia="Times New Roman" w:hAnsi="Courier New" w:cs="Courier New"/>
+          <w:color w:val="BCBEC4"/>
+          <w:sz w:val="20"/>
+          <w:szCs w:val="20"/>
+          <w:lang w:eastAsia="en-IN"/>
+        </w:rPr>
+        <w:t>serialNo</w:t>
       </w:r>
       <w:proofErr w:type="spellEnd"/>
       <w:r>
@@ -13691,21 +13451,8 @@
           <w:szCs w:val="20"/>
           <w:lang w:eastAsia="en-IN"/>
         </w:rPr>
-        <w:t xml:space="preserve"> </w:t>
-      </w:r>
-      <w:proofErr w:type="spellStart"/>
-      <w:proofErr w:type="gramStart"/>
-      <w:r>
-        <w:rPr>
-          <w:rFonts w:ascii="Courier New" w:eastAsia="Times New Roman" w:hAnsi="Courier New" w:cs="Courier New"/>
-          <w:color w:val="56A8F5"/>
-          <w:sz w:val="20"/>
-          <w:szCs w:val="20"/>
-          <w:lang w:eastAsia="en-IN"/>
-        </w:rPr>
-        <w:t>findMenuItemBySerialNo</w:t>
-      </w:r>
-      <w:proofErr w:type="spellEnd"/>
+        <w:t>) {</w:t>
+      </w:r>
       <w:r>
         <w:rPr>
           <w:rFonts w:ascii="Courier New" w:eastAsia="Times New Roman" w:hAnsi="Courier New" w:cs="Courier New"/>
@@ -13714,73 +13461,8 @@
           <w:szCs w:val="20"/>
           <w:lang w:eastAsia="en-IN"/>
         </w:rPr>
-        <w:t>(</w:t>
-      </w:r>
-      <w:proofErr w:type="gramEnd"/>
-      <w:r>
-        <w:rPr>
-          <w:rFonts w:ascii="Courier New" w:eastAsia="Times New Roman" w:hAnsi="Courier New" w:cs="Courier New"/>
-          <w:color w:val="CF8E6D"/>
-          <w:sz w:val="20"/>
-          <w:szCs w:val="20"/>
-          <w:lang w:eastAsia="en-IN"/>
-        </w:rPr>
-        <w:t xml:space="preserve">int </w:t>
-      </w:r>
-      <w:proofErr w:type="spellStart"/>
-      <w:r>
-        <w:rPr>
-          <w:rFonts w:ascii="Courier New" w:eastAsia="Times New Roman" w:hAnsi="Courier New" w:cs="Courier New"/>
-          <w:color w:val="BCBEC4"/>
-          <w:sz w:val="20"/>
-          <w:szCs w:val="20"/>
-          <w:lang w:eastAsia="en-IN"/>
-        </w:rPr>
-        <w:t>serialNo</w:t>
-      </w:r>
-      <w:proofErr w:type="spellEnd"/>
-      <w:r>
-        <w:rPr>
-          <w:rFonts w:ascii="Courier New" w:eastAsia="Times New Roman" w:hAnsi="Courier New" w:cs="Courier New"/>
-          <w:color w:val="BCBEC4"/>
-          <w:sz w:val="20"/>
-          <w:szCs w:val="20"/>
-          <w:lang w:eastAsia="en-IN"/>
-        </w:rPr>
-        <w:t>) {</w:t>
-      </w:r>
-      <w:r>
-        <w:rPr>
-          <w:rFonts w:ascii="Courier New" w:eastAsia="Times New Roman" w:hAnsi="Courier New" w:cs="Courier New"/>
-          <w:color w:val="BCBEC4"/>
-          <w:sz w:val="20"/>
-          <w:szCs w:val="20"/>
-          <w:lang w:eastAsia="en-IN"/>
-        </w:rPr>
         <w:br/>
-        <w:t xml:space="preserve">        </w:t>
-      </w:r>
-      <w:proofErr w:type="spellStart"/>
-      <w:r>
-        <w:rPr>
-          <w:rFonts w:ascii="Courier New" w:eastAsia="Times New Roman" w:hAnsi="Courier New" w:cs="Courier New"/>
-          <w:color w:val="BCBEC4"/>
-          <w:sz w:val="20"/>
-          <w:szCs w:val="20"/>
-          <w:lang w:eastAsia="en-IN"/>
-        </w:rPr>
-        <w:t>MenuItem</w:t>
-      </w:r>
-      <w:proofErr w:type="spellEnd"/>
-      <w:r>
-        <w:rPr>
-          <w:rFonts w:ascii="Courier New" w:eastAsia="Times New Roman" w:hAnsi="Courier New" w:cs="Courier New"/>
-          <w:color w:val="BCBEC4"/>
-          <w:sz w:val="20"/>
-          <w:szCs w:val="20"/>
-          <w:lang w:eastAsia="en-IN"/>
-        </w:rPr>
-        <w:t xml:space="preserve"> current = </w:t>
+        <w:t xml:space="preserve">        MenuItem current = </w:t>
       </w:r>
       <w:r>
         <w:rPr>
@@ -15805,7 +15487,7 @@
         <w:szCs w:val="28"/>
         <w:lang w:val="en-US"/>
       </w:rPr>
-      <w:t>Error Handling</w:t>
+      <w:t>Data Structure Used</w:t>
     </w:r>
   </w:p>
 </w:hdr>
@@ -20181,6 +19863,7 @@
   <w:style w:type="character" w:default="1" w:styleId="DefaultParagraphFont">
     <w:name w:val="Default Paragraph Font"/>
     <w:uiPriority w:val="1"/>
+    <w:semiHidden/>
     <w:unhideWhenUsed/>
   </w:style>
   <w:style w:type="table" w:default="1" w:styleId="TableNormal">
